--- a/Documentation.docx
+++ b/Documentation.docx
@@ -4,6 +4,7 @@
   <w:body>
     <w:p>
       <w:pPr>
+        <w:jc w:val="center"/>
         <w:rPr>
           <w:b/>
           <w:bCs/>
@@ -18,7 +19,7 @@
           <w:sz w:val="48"/>
           <w:szCs w:val="48"/>
         </w:rPr>
-        <w:t>Документация к проекту “</w:t>
+        <w:t>Проект</w:t>
       </w:r>
       <w:r>
         <w:rPr>
@@ -26,9 +27,8 @@
           <w:bCs/>
           <w:sz w:val="48"/>
           <w:szCs w:val="48"/>
-          <w:lang w:val="en-US"/>
-        </w:rPr>
-        <w:t>Wordle</w:t>
+        </w:rPr>
+        <w:t xml:space="preserve"> “</w:t>
       </w:r>
       <w:r>
         <w:rPr>
@@ -36,8 +36,9 @@
           <w:bCs/>
           <w:sz w:val="48"/>
           <w:szCs w:val="48"/>
-        </w:rPr>
-        <w:t xml:space="preserve"> </w:t>
+          <w:lang w:val="en-US"/>
+        </w:rPr>
+        <w:t>Wordle</w:t>
       </w:r>
       <w:r>
         <w:rPr>
@@ -45,9 +46,8 @@
           <w:bCs/>
           <w:sz w:val="48"/>
           <w:szCs w:val="48"/>
-          <w:lang w:val="en-US"/>
-        </w:rPr>
-        <w:t>Game</w:t>
+        </w:rPr>
+        <w:t xml:space="preserve"> </w:t>
       </w:r>
       <w:r>
         <w:rPr>
@@ -55,18 +55,48 @@
           <w:bCs/>
           <w:sz w:val="48"/>
           <w:szCs w:val="48"/>
-        </w:rPr>
-        <w:t>”</w:t>
-      </w:r>
-    </w:p>
-    <w:p>
-      <w:pPr>
+          <w:lang w:val="en-US"/>
+        </w:rPr>
+        <w:t>Game</w:t>
+      </w:r>
+      <w:r>
         <w:rPr>
           <w:b/>
           <w:bCs/>
           <w:sz w:val="48"/>
           <w:szCs w:val="48"/>
         </w:rPr>
+        <w:t>”</w:t>
+      </w:r>
+    </w:p>
+    <w:p>
+      <w:pPr>
+        <w:jc w:val="center"/>
+        <w:rPr>
+          <w:b/>
+          <w:bCs/>
+          <w:sz w:val="36"/>
+          <w:szCs w:val="36"/>
+        </w:rPr>
+      </w:pPr>
+      <w:r>
+        <w:rPr>
+          <w:b/>
+          <w:bCs/>
+          <w:sz w:val="36"/>
+          <w:szCs w:val="36"/>
+        </w:rPr>
+        <w:t>Документация</w:t>
+      </w:r>
+    </w:p>
+    <w:p>
+      <w:pPr>
+        <w:rPr>
+          <w:b/>
+          <w:bCs/>
+          <w:sz w:val="48"/>
+          <w:szCs w:val="48"/>
+        </w:rPr>
       </w:pPr>
     </w:p>
     <w:p>
@@ -185,7 +215,6 @@
           <w:szCs w:val="28"/>
         </w:rPr>
       </w:pPr>
-      <w:proofErr w:type="spellStart"/>
       <w:r>
         <w:rPr>
           <w:sz w:val="28"/>
@@ -193,7 +222,6 @@
         </w:rPr>
         <w:t>Гацевич</w:t>
       </w:r>
-      <w:proofErr w:type="spellEnd"/>
       <w:r>
         <w:rPr>
           <w:sz w:val="28"/>
@@ -339,7 +367,7 @@
           <w:sz w:val="32"/>
           <w:szCs w:val="32"/>
         </w:rPr>
-        <w:t>Введение.</w:t>
+        <w:t>Введение</w:t>
       </w:r>
     </w:p>
     <w:p>
@@ -654,7 +682,6 @@
           </w:rPr>
           <w:t>://</w:t>
         </w:r>
-        <w:proofErr w:type="spellStart"/>
         <w:r>
           <w:rPr>
             <w:rStyle w:val="a4"/>
@@ -664,7 +691,6 @@
           </w:rPr>
           <w:t>github</w:t>
         </w:r>
-        <w:proofErr w:type="spellEnd"/>
         <w:r>
           <w:rPr>
             <w:rStyle w:val="a4"/>
@@ -690,7 +716,6 @@
           </w:rPr>
           <w:t>/</w:t>
         </w:r>
-        <w:proofErr w:type="spellStart"/>
         <w:r>
           <w:rPr>
             <w:rStyle w:val="a4"/>
@@ -700,7 +725,6 @@
           </w:rPr>
           <w:t>KiriGal</w:t>
         </w:r>
-        <w:proofErr w:type="spellEnd"/>
         <w:r>
           <w:rPr>
             <w:rStyle w:val="a4"/>
@@ -747,17 +771,6 @@
     </w:p>
     <w:p>
       <w:pPr>
-        <w:pStyle w:val="a3"/>
-        <w:rPr>
-          <w:rStyle w:val="a4"/>
-          <w:sz w:val="28"/>
-          <w:szCs w:val="28"/>
-        </w:rPr>
-      </w:pPr>
-    </w:p>
-    <w:p>
-      <w:pPr>
-        <w:pStyle w:val="a3"/>
         <w:rPr>
           <w:sz w:val="28"/>
           <w:szCs w:val="28"/>
@@ -780,7 +793,6 @@
           <w:sz w:val="32"/>
           <w:szCs w:val="32"/>
         </w:rPr>
-        <w:lastRenderedPageBreak/>
         <w:t>Структура проекта</w:t>
       </w:r>
     </w:p>
@@ -839,21 +851,12 @@
           <w:szCs w:val="28"/>
         </w:rPr>
       </w:pPr>
-      <w:proofErr w:type="spellStart"/>
-      <w:r>
-        <w:rPr>
-          <w:sz w:val="28"/>
-          <w:szCs w:val="28"/>
-        </w:rPr>
-        <w:t>wordle_form.h</w:t>
-      </w:r>
-      <w:proofErr w:type="spellEnd"/>
-      <w:r>
-        <w:rPr>
-          <w:sz w:val="28"/>
-          <w:szCs w:val="28"/>
-        </w:rPr>
-        <w:t xml:space="preserve"> - заголовочный файл для wordle_form.cpp, содержащий объявления классов и функций.</w:t>
+      <w:r>
+        <w:rPr>
+          <w:sz w:val="28"/>
+          <w:szCs w:val="28"/>
+        </w:rPr>
+        <w:t>wordle_form.h - заголовочный файл для wordle_form.cpp, содержащий объявления классов и функций.</w:t>
       </w:r>
     </w:p>
     <w:p>
@@ -949,21 +952,12 @@
           <w:szCs w:val="28"/>
         </w:rPr>
       </w:pPr>
-      <w:proofErr w:type="spellStart"/>
-      <w:r>
-        <w:rPr>
-          <w:sz w:val="28"/>
-          <w:szCs w:val="28"/>
-        </w:rPr>
-        <w:t>Windows.h</w:t>
-      </w:r>
-      <w:proofErr w:type="spellEnd"/>
-      <w:r>
-        <w:rPr>
-          <w:sz w:val="28"/>
-          <w:szCs w:val="28"/>
-        </w:rPr>
-        <w:t xml:space="preserve"> - заголовочный файл для работы с операционной системой Windows.</w:t>
+      <w:r>
+        <w:rPr>
+          <w:sz w:val="28"/>
+          <w:szCs w:val="28"/>
+        </w:rPr>
+        <w:t>Windows.h - заголовочный файл для работы с операционной системой Windows.</w:t>
       </w:r>
     </w:p>
     <w:p>
@@ -978,21 +972,12 @@
           <w:szCs w:val="28"/>
         </w:rPr>
       </w:pPr>
-      <w:proofErr w:type="spellStart"/>
-      <w:r>
-        <w:rPr>
-          <w:sz w:val="28"/>
-          <w:szCs w:val="28"/>
-        </w:rPr>
-        <w:t>fstream</w:t>
-      </w:r>
-      <w:proofErr w:type="spellEnd"/>
-      <w:r>
-        <w:rPr>
-          <w:sz w:val="28"/>
-          <w:szCs w:val="28"/>
-        </w:rPr>
-        <w:t xml:space="preserve"> - заголовочный файл для работы с файлами.</w:t>
+      <w:r>
+        <w:rPr>
+          <w:sz w:val="28"/>
+          <w:szCs w:val="28"/>
+        </w:rPr>
+        <w:t>fstream - заголовочный файл для работы с файлами.</w:t>
       </w:r>
     </w:p>
     <w:p>
@@ -1007,21 +992,12 @@
           <w:szCs w:val="28"/>
         </w:rPr>
       </w:pPr>
-      <w:proofErr w:type="spellStart"/>
-      <w:r>
-        <w:rPr>
-          <w:sz w:val="28"/>
-          <w:szCs w:val="28"/>
-        </w:rPr>
-        <w:t>string</w:t>
-      </w:r>
-      <w:proofErr w:type="spellEnd"/>
-      <w:r>
-        <w:rPr>
-          <w:sz w:val="28"/>
-          <w:szCs w:val="28"/>
-        </w:rPr>
-        <w:t xml:space="preserve"> - заголовочный файл для работы со строками.</w:t>
+      <w:r>
+        <w:rPr>
+          <w:sz w:val="28"/>
+          <w:szCs w:val="28"/>
+        </w:rPr>
+        <w:t>string - заголовочный файл для работы со строками.</w:t>
       </w:r>
     </w:p>
     <w:p>
@@ -1036,37 +1012,12 @@
           <w:szCs w:val="28"/>
         </w:rPr>
       </w:pPr>
-      <w:proofErr w:type="spellStart"/>
-      <w:r>
-        <w:rPr>
-          <w:sz w:val="28"/>
-          <w:szCs w:val="28"/>
-        </w:rPr>
-        <w:t>msclr</w:t>
-      </w:r>
-      <w:proofErr w:type="spellEnd"/>
-      <w:r>
-        <w:rPr>
-          <w:sz w:val="28"/>
-          <w:szCs w:val="28"/>
-        </w:rPr>
-        <w:t>\</w:t>
-      </w:r>
-      <w:proofErr w:type="spellStart"/>
-      <w:r>
-        <w:rPr>
-          <w:sz w:val="28"/>
-          <w:szCs w:val="28"/>
-        </w:rPr>
-        <w:t>marshal_cppstd.h</w:t>
-      </w:r>
-      <w:proofErr w:type="spellEnd"/>
-      <w:r>
-        <w:rPr>
-          <w:sz w:val="28"/>
-          <w:szCs w:val="28"/>
-        </w:rPr>
-        <w:t xml:space="preserve"> - заголовочный файл для преобразования между строками .NET и стандартными строками C++.</w:t>
+      <w:r>
+        <w:rPr>
+          <w:sz w:val="28"/>
+          <w:szCs w:val="28"/>
+        </w:rPr>
+        <w:t>msclr\marshal_cppstd.h - заголовочный файл для преобразования между строками .NET и стандартными строками C++.</w:t>
       </w:r>
     </w:p>
     <w:p>
@@ -1081,21 +1032,12 @@
           <w:szCs w:val="28"/>
         </w:rPr>
       </w:pPr>
-      <w:proofErr w:type="spellStart"/>
-      <w:r>
-        <w:rPr>
-          <w:sz w:val="28"/>
-          <w:szCs w:val="28"/>
-        </w:rPr>
-        <w:t>cctype</w:t>
-      </w:r>
-      <w:proofErr w:type="spellEnd"/>
-      <w:r>
-        <w:rPr>
-          <w:sz w:val="28"/>
-          <w:szCs w:val="28"/>
-        </w:rPr>
-        <w:t xml:space="preserve"> - заголовочный файл для работы с символами и классификацией символов.</w:t>
+      <w:r>
+        <w:rPr>
+          <w:sz w:val="28"/>
+          <w:szCs w:val="28"/>
+        </w:rPr>
+        <w:t>cctype - заголовочный файл для работы с символами и классификацией символов.</w:t>
       </w:r>
     </w:p>
     <w:p>
@@ -1110,55 +1052,12 @@
           <w:szCs w:val="28"/>
         </w:rPr>
       </w:pPr>
-      <w:proofErr w:type="spellStart"/>
-      <w:r>
-        <w:rPr>
-          <w:sz w:val="28"/>
-          <w:szCs w:val="28"/>
-        </w:rPr>
-        <w:t>map</w:t>
-      </w:r>
-      <w:proofErr w:type="spellEnd"/>
-      <w:r>
-        <w:rPr>
-          <w:sz w:val="28"/>
-          <w:szCs w:val="28"/>
-        </w:rPr>
-        <w:t xml:space="preserve"> - заголовочный файл для работы с ассоциативными контейнерами </w:t>
-      </w:r>
-      <w:proofErr w:type="spellStart"/>
-      <w:proofErr w:type="gramStart"/>
-      <w:r>
-        <w:rPr>
-          <w:sz w:val="28"/>
-          <w:szCs w:val="28"/>
-        </w:rPr>
-        <w:t>std</w:t>
-      </w:r>
-      <w:proofErr w:type="spellEnd"/>
-      <w:r>
-        <w:rPr>
-          <w:sz w:val="28"/>
-          <w:szCs w:val="28"/>
-        </w:rPr>
-        <w:t>::</w:t>
-      </w:r>
-      <w:proofErr w:type="spellStart"/>
-      <w:proofErr w:type="gramEnd"/>
-      <w:r>
-        <w:rPr>
-          <w:sz w:val="28"/>
-          <w:szCs w:val="28"/>
-        </w:rPr>
-        <w:t>map</w:t>
-      </w:r>
-      <w:proofErr w:type="spellEnd"/>
-      <w:r>
-        <w:rPr>
-          <w:sz w:val="28"/>
-          <w:szCs w:val="28"/>
-        </w:rPr>
-        <w:t>.</w:t>
+      <w:r>
+        <w:rPr>
+          <w:sz w:val="28"/>
+          <w:szCs w:val="28"/>
+        </w:rPr>
+        <w:t>map - заголовочный файл для работы с ассоциативными контейнерами std::map.</w:t>
       </w:r>
     </w:p>
     <w:p>
@@ -1173,55 +1072,12 @@
           <w:szCs w:val="28"/>
         </w:rPr>
       </w:pPr>
-      <w:proofErr w:type="spellStart"/>
-      <w:r>
-        <w:rPr>
-          <w:sz w:val="28"/>
-          <w:szCs w:val="28"/>
-        </w:rPr>
-        <w:t>vector</w:t>
-      </w:r>
-      <w:proofErr w:type="spellEnd"/>
-      <w:r>
-        <w:rPr>
-          <w:sz w:val="28"/>
-          <w:szCs w:val="28"/>
-        </w:rPr>
-        <w:t xml:space="preserve"> - заголовочный файл для работы с контейнерами </w:t>
-      </w:r>
-      <w:proofErr w:type="spellStart"/>
-      <w:proofErr w:type="gramStart"/>
-      <w:r>
-        <w:rPr>
-          <w:sz w:val="28"/>
-          <w:szCs w:val="28"/>
-        </w:rPr>
-        <w:t>std</w:t>
-      </w:r>
-      <w:proofErr w:type="spellEnd"/>
-      <w:r>
-        <w:rPr>
-          <w:sz w:val="28"/>
-          <w:szCs w:val="28"/>
-        </w:rPr>
-        <w:t>::</w:t>
-      </w:r>
-      <w:proofErr w:type="spellStart"/>
-      <w:proofErr w:type="gramEnd"/>
-      <w:r>
-        <w:rPr>
-          <w:sz w:val="28"/>
-          <w:szCs w:val="28"/>
-        </w:rPr>
-        <w:t>vector</w:t>
-      </w:r>
-      <w:proofErr w:type="spellEnd"/>
-      <w:r>
-        <w:rPr>
-          <w:sz w:val="28"/>
-          <w:szCs w:val="28"/>
-        </w:rPr>
-        <w:t>.</w:t>
+      <w:r>
+        <w:rPr>
+          <w:sz w:val="28"/>
+          <w:szCs w:val="28"/>
+        </w:rPr>
+        <w:t>vector - заголовочный файл для работы с контейнерами std::vector.</w:t>
       </w:r>
     </w:p>
     <w:p>
@@ -1236,21 +1092,12 @@
           <w:szCs w:val="28"/>
         </w:rPr>
       </w:pPr>
-      <w:proofErr w:type="spellStart"/>
-      <w:r>
-        <w:rPr>
-          <w:sz w:val="28"/>
-          <w:szCs w:val="28"/>
-        </w:rPr>
-        <w:t>iostream</w:t>
-      </w:r>
-      <w:proofErr w:type="spellEnd"/>
-      <w:r>
-        <w:rPr>
-          <w:sz w:val="28"/>
-          <w:szCs w:val="28"/>
-        </w:rPr>
-        <w:t xml:space="preserve"> - заголовочный файл для ввода/вывода данных.</w:t>
+      <w:r>
+        <w:rPr>
+          <w:sz w:val="28"/>
+          <w:szCs w:val="28"/>
+        </w:rPr>
+        <w:t>iostream - заголовочный файл для ввода/вывода данных.</w:t>
       </w:r>
     </w:p>
     <w:p>
@@ -1265,21 +1112,12 @@
           <w:szCs w:val="28"/>
         </w:rPr>
       </w:pPr>
-      <w:proofErr w:type="spellStart"/>
-      <w:r>
-        <w:rPr>
-          <w:sz w:val="28"/>
-          <w:szCs w:val="28"/>
-        </w:rPr>
-        <w:t>ctime</w:t>
-      </w:r>
-      <w:proofErr w:type="spellEnd"/>
-      <w:r>
-        <w:rPr>
-          <w:sz w:val="28"/>
-          <w:szCs w:val="28"/>
-        </w:rPr>
-        <w:t xml:space="preserve"> - заголовочный файл для работы со временем.</w:t>
+      <w:r>
+        <w:rPr>
+          <w:sz w:val="28"/>
+          <w:szCs w:val="28"/>
+        </w:rPr>
+        <w:t>ctime - заголовочный файл для работы со временем.</w:t>
       </w:r>
     </w:p>
     <w:p>
@@ -1335,19 +1173,8 @@
           <w:sz w:val="28"/>
           <w:szCs w:val="28"/>
         </w:rPr>
-        <w:t xml:space="preserve">Класс </w:t>
-      </w:r>
-      <w:proofErr w:type="spellStart"/>
-      <w:r>
-        <w:rPr>
-          <w:b/>
-          <w:bCs/>
-          <w:sz w:val="28"/>
-          <w:szCs w:val="28"/>
-        </w:rPr>
-        <w:t>wordle_form</w:t>
-      </w:r>
-      <w:proofErr w:type="spellEnd"/>
+        <w:t>Класс wordle_form</w:t>
+      </w:r>
       <w:r>
         <w:rPr>
           <w:sz w:val="28"/>
@@ -1380,69 +1207,1221 @@
           <w:sz w:val="32"/>
           <w:szCs w:val="32"/>
         </w:rPr>
-        <w:t xml:space="preserve">Основные методы класса </w:t>
-      </w:r>
-      <w:proofErr w:type="spellStart"/>
-      <w:r>
-        <w:rPr>
-          <w:i/>
-          <w:iCs/>
+        <w:lastRenderedPageBreak/>
+        <w:t>Основные методы класса wordle_form:</w:t>
+      </w:r>
+    </w:p>
+    <w:p>
+      <w:pPr>
+        <w:pStyle w:val="a3"/>
+        <w:numPr>
+          <w:ilvl w:val="0"/>
+          <w:numId w:val="3"/>
+        </w:numPr>
+        <w:rPr>
+          <w:sz w:val="28"/>
+          <w:szCs w:val="28"/>
+        </w:rPr>
+      </w:pPr>
+      <w:r>
+        <w:rPr>
+          <w:sz w:val="28"/>
+          <w:szCs w:val="28"/>
+        </w:rPr>
+        <w:t>initializeVirtualCodeToLetterMap(int numKey) - инициализирует отображение между виртуальными кодами клавиш и соответствующими буквами русского алфавита.</w:t>
+      </w:r>
+    </w:p>
+    <w:p>
+      <w:pPr>
+        <w:pStyle w:val="a3"/>
+        <w:numPr>
+          <w:ilvl w:val="0"/>
+          <w:numId w:val="3"/>
+        </w:numPr>
+        <w:rPr>
+          <w:sz w:val="28"/>
+          <w:szCs w:val="28"/>
+          <w:lang w:val="en-US"/>
+        </w:rPr>
+      </w:pPr>
+      <w:r>
+        <w:rPr>
+          <w:sz w:val="28"/>
+          <w:szCs w:val="28"/>
+          <w:lang w:val="en-US"/>
+        </w:rPr>
+        <w:t xml:space="preserve">convertToSystemString(const std::string&amp; str) - </w:t>
+      </w:r>
+      <w:r>
+        <w:rPr>
+          <w:sz w:val="28"/>
+          <w:szCs w:val="28"/>
+        </w:rPr>
+        <w:t>преобразует</w:t>
+      </w:r>
+      <w:r>
+        <w:rPr>
+          <w:sz w:val="28"/>
+          <w:szCs w:val="28"/>
+          <w:lang w:val="en-US"/>
+        </w:rPr>
+        <w:t xml:space="preserve"> </w:t>
+      </w:r>
+      <w:r>
+        <w:rPr>
+          <w:sz w:val="28"/>
+          <w:szCs w:val="28"/>
+        </w:rPr>
+        <w:t>стандартную</w:t>
+      </w:r>
+      <w:r>
+        <w:rPr>
+          <w:sz w:val="28"/>
+          <w:szCs w:val="28"/>
+          <w:lang w:val="en-US"/>
+        </w:rPr>
+        <w:t xml:space="preserve"> </w:t>
+      </w:r>
+      <w:r>
+        <w:rPr>
+          <w:sz w:val="28"/>
+          <w:szCs w:val="28"/>
+        </w:rPr>
+        <w:t>строку</w:t>
+      </w:r>
+      <w:r>
+        <w:rPr>
+          <w:sz w:val="28"/>
+          <w:szCs w:val="28"/>
+          <w:lang w:val="en-US"/>
+        </w:rPr>
+        <w:t xml:space="preserve"> C++ </w:t>
+      </w:r>
+      <w:r>
+        <w:rPr>
+          <w:sz w:val="28"/>
+          <w:szCs w:val="28"/>
+        </w:rPr>
+        <w:t>в</w:t>
+      </w:r>
+      <w:r>
+        <w:rPr>
+          <w:sz w:val="28"/>
+          <w:szCs w:val="28"/>
+          <w:lang w:val="en-US"/>
+        </w:rPr>
+        <w:t xml:space="preserve"> </w:t>
+      </w:r>
+      <w:r>
+        <w:rPr>
+          <w:sz w:val="28"/>
+          <w:szCs w:val="28"/>
+        </w:rPr>
+        <w:t>строку</w:t>
+      </w:r>
+      <w:r>
+        <w:rPr>
+          <w:sz w:val="28"/>
+          <w:szCs w:val="28"/>
+          <w:lang w:val="en-US"/>
+        </w:rPr>
+        <w:t xml:space="preserve"> .NET (System::String).</w:t>
+      </w:r>
+    </w:p>
+    <w:p>
+      <w:pPr>
+        <w:pStyle w:val="a3"/>
+        <w:numPr>
+          <w:ilvl w:val="0"/>
+          <w:numId w:val="3"/>
+        </w:numPr>
+        <w:rPr>
+          <w:sz w:val="28"/>
+          <w:szCs w:val="28"/>
+          <w:lang w:val="en-US"/>
+        </w:rPr>
+      </w:pPr>
+      <w:r>
+        <w:rPr>
+          <w:sz w:val="28"/>
+          <w:szCs w:val="28"/>
+          <w:lang w:val="en-US"/>
+        </w:rPr>
+        <w:t xml:space="preserve">ConvertSystemStringToStdString(String^ s, std::string&amp; os) - </w:t>
+      </w:r>
+      <w:r>
+        <w:rPr>
+          <w:sz w:val="28"/>
+          <w:szCs w:val="28"/>
+        </w:rPr>
+        <w:t>преобразует</w:t>
+      </w:r>
+      <w:r>
+        <w:rPr>
+          <w:sz w:val="28"/>
+          <w:szCs w:val="28"/>
+          <w:lang w:val="en-US"/>
+        </w:rPr>
+        <w:t xml:space="preserve"> </w:t>
+      </w:r>
+      <w:r>
+        <w:rPr>
+          <w:sz w:val="28"/>
+          <w:szCs w:val="28"/>
+        </w:rPr>
+        <w:t>строку</w:t>
+      </w:r>
+      <w:r>
+        <w:rPr>
+          <w:sz w:val="28"/>
+          <w:szCs w:val="28"/>
+          <w:lang w:val="en-US"/>
+        </w:rPr>
+        <w:t xml:space="preserve"> .NET (System::String) </w:t>
+      </w:r>
+      <w:r>
+        <w:rPr>
+          <w:sz w:val="28"/>
+          <w:szCs w:val="28"/>
+        </w:rPr>
+        <w:t>в</w:t>
+      </w:r>
+      <w:r>
+        <w:rPr>
+          <w:sz w:val="28"/>
+          <w:szCs w:val="28"/>
+          <w:lang w:val="en-US"/>
+        </w:rPr>
+        <w:t xml:space="preserve"> </w:t>
+      </w:r>
+      <w:r>
+        <w:rPr>
+          <w:sz w:val="28"/>
+          <w:szCs w:val="28"/>
+        </w:rPr>
+        <w:t>стандартную</w:t>
+      </w:r>
+      <w:r>
+        <w:rPr>
+          <w:sz w:val="28"/>
+          <w:szCs w:val="28"/>
+          <w:lang w:val="en-US"/>
+        </w:rPr>
+        <w:t xml:space="preserve"> </w:t>
+      </w:r>
+      <w:r>
+        <w:rPr>
+          <w:sz w:val="28"/>
+          <w:szCs w:val="28"/>
+        </w:rPr>
+        <w:t>строку</w:t>
+      </w:r>
+      <w:r>
+        <w:rPr>
+          <w:sz w:val="28"/>
+          <w:szCs w:val="28"/>
+          <w:lang w:val="en-US"/>
+        </w:rPr>
+        <w:t xml:space="preserve"> C++.</w:t>
+      </w:r>
+    </w:p>
+    <w:p>
+      <w:pPr>
+        <w:pStyle w:val="a3"/>
+        <w:numPr>
+          <w:ilvl w:val="0"/>
+          <w:numId w:val="3"/>
+        </w:numPr>
+        <w:rPr>
+          <w:sz w:val="28"/>
+          <w:szCs w:val="28"/>
+          <w:lang w:val="en-US"/>
+        </w:rPr>
+      </w:pPr>
+      <w:r>
+        <w:rPr>
+          <w:sz w:val="28"/>
+          <w:szCs w:val="28"/>
+          <w:lang w:val="en-US"/>
+        </w:rPr>
+        <w:t xml:space="preserve">InsertIntoSystemString(System::String^ original, System::String^ toInsert, int position) - </w:t>
+      </w:r>
+      <w:r>
+        <w:rPr>
+          <w:sz w:val="28"/>
+          <w:szCs w:val="28"/>
+        </w:rPr>
+        <w:t>вставляет</w:t>
+      </w:r>
+      <w:r>
+        <w:rPr>
+          <w:sz w:val="28"/>
+          <w:szCs w:val="28"/>
+          <w:lang w:val="en-US"/>
+        </w:rPr>
+        <w:t xml:space="preserve"> </w:t>
+      </w:r>
+      <w:r>
+        <w:rPr>
+          <w:sz w:val="28"/>
+          <w:szCs w:val="28"/>
+        </w:rPr>
+        <w:t>строку</w:t>
+      </w:r>
+      <w:r>
+        <w:rPr>
+          <w:sz w:val="28"/>
+          <w:szCs w:val="28"/>
+          <w:lang w:val="en-US"/>
+        </w:rPr>
+        <w:t xml:space="preserve"> toInsert </w:t>
+      </w:r>
+      <w:r>
+        <w:rPr>
+          <w:sz w:val="28"/>
+          <w:szCs w:val="28"/>
+        </w:rPr>
+        <w:t>в</w:t>
+      </w:r>
+      <w:r>
+        <w:rPr>
+          <w:sz w:val="28"/>
+          <w:szCs w:val="28"/>
+          <w:lang w:val="en-US"/>
+        </w:rPr>
+        <w:t xml:space="preserve"> original </w:t>
+      </w:r>
+      <w:r>
+        <w:rPr>
+          <w:sz w:val="28"/>
+          <w:szCs w:val="28"/>
+        </w:rPr>
+        <w:t>на</w:t>
+      </w:r>
+      <w:r>
+        <w:rPr>
+          <w:sz w:val="28"/>
+          <w:szCs w:val="28"/>
+          <w:lang w:val="en-US"/>
+        </w:rPr>
+        <w:t xml:space="preserve"> </w:t>
+      </w:r>
+      <w:r>
+        <w:rPr>
+          <w:sz w:val="28"/>
+          <w:szCs w:val="28"/>
+        </w:rPr>
+        <w:t>указанную</w:t>
+      </w:r>
+      <w:r>
+        <w:rPr>
+          <w:sz w:val="28"/>
+          <w:szCs w:val="28"/>
+          <w:lang w:val="en-US"/>
+        </w:rPr>
+        <w:t xml:space="preserve"> </w:t>
+      </w:r>
+      <w:r>
+        <w:rPr>
+          <w:sz w:val="28"/>
+          <w:szCs w:val="28"/>
+        </w:rPr>
+        <w:t>позицию</w:t>
+      </w:r>
+      <w:r>
+        <w:rPr>
+          <w:sz w:val="28"/>
+          <w:szCs w:val="28"/>
+          <w:lang w:val="en-US"/>
+        </w:rPr>
+        <w:t>.</w:t>
+      </w:r>
+    </w:p>
+    <w:p>
+      <w:pPr>
+        <w:pStyle w:val="a3"/>
+        <w:numPr>
+          <w:ilvl w:val="0"/>
+          <w:numId w:val="3"/>
+        </w:numPr>
+        <w:rPr>
+          <w:sz w:val="28"/>
+          <w:szCs w:val="28"/>
+          <w:lang w:val="en-US"/>
+        </w:rPr>
+      </w:pPr>
+      <w:r>
+        <w:rPr>
+          <w:sz w:val="28"/>
+          <w:szCs w:val="28"/>
+          <w:lang w:val="en-US"/>
+        </w:rPr>
+        <w:t xml:space="preserve">getMasWords() - </w:t>
+      </w:r>
+      <w:r>
+        <w:rPr>
+          <w:sz w:val="28"/>
+          <w:szCs w:val="28"/>
+        </w:rPr>
+        <w:t>загружает</w:t>
+      </w:r>
+      <w:r>
+        <w:rPr>
+          <w:sz w:val="28"/>
+          <w:szCs w:val="28"/>
+          <w:lang w:val="en-US"/>
+        </w:rPr>
+        <w:t xml:space="preserve"> </w:t>
+      </w:r>
+      <w:r>
+        <w:rPr>
+          <w:sz w:val="28"/>
+          <w:szCs w:val="28"/>
+        </w:rPr>
+        <w:t>слова</w:t>
+      </w:r>
+      <w:r>
+        <w:rPr>
+          <w:sz w:val="28"/>
+          <w:szCs w:val="28"/>
+          <w:lang w:val="en-US"/>
+        </w:rPr>
+        <w:t xml:space="preserve"> </w:t>
+      </w:r>
+      <w:r>
+        <w:rPr>
+          <w:sz w:val="28"/>
+          <w:szCs w:val="28"/>
+        </w:rPr>
+        <w:t>из</w:t>
+      </w:r>
+      <w:r>
+        <w:rPr>
+          <w:sz w:val="28"/>
+          <w:szCs w:val="28"/>
+          <w:lang w:val="en-US"/>
+        </w:rPr>
+        <w:t xml:space="preserve"> </w:t>
+      </w:r>
+      <w:r>
+        <w:rPr>
+          <w:sz w:val="28"/>
+          <w:szCs w:val="28"/>
+        </w:rPr>
+        <w:t>файла</w:t>
+      </w:r>
+      <w:r>
+        <w:rPr>
+          <w:sz w:val="28"/>
+          <w:szCs w:val="28"/>
+          <w:lang w:val="en-US"/>
+        </w:rPr>
+        <w:t xml:space="preserve"> "russian.txt" </w:t>
+      </w:r>
+      <w:r>
+        <w:rPr>
+          <w:sz w:val="28"/>
+          <w:szCs w:val="28"/>
+        </w:rPr>
+        <w:t>в</w:t>
+      </w:r>
+      <w:r>
+        <w:rPr>
+          <w:sz w:val="28"/>
+          <w:szCs w:val="28"/>
+          <w:lang w:val="en-US"/>
+        </w:rPr>
+        <w:t xml:space="preserve"> </w:t>
+      </w:r>
+      <w:r>
+        <w:rPr>
+          <w:sz w:val="28"/>
+          <w:szCs w:val="28"/>
+        </w:rPr>
+        <w:t>массив</w:t>
+      </w:r>
+      <w:r>
+        <w:rPr>
+          <w:sz w:val="28"/>
+          <w:szCs w:val="28"/>
+          <w:lang w:val="en-US"/>
+        </w:rPr>
+        <w:t xml:space="preserve"> masWords.</w:t>
+      </w:r>
+    </w:p>
+    <w:p>
+      <w:pPr>
+        <w:pStyle w:val="a3"/>
+        <w:numPr>
+          <w:ilvl w:val="0"/>
+          <w:numId w:val="3"/>
+        </w:numPr>
+        <w:rPr>
+          <w:sz w:val="28"/>
+          <w:szCs w:val="28"/>
+        </w:rPr>
+      </w:pPr>
+      <w:r>
+        <w:rPr>
+          <w:sz w:val="28"/>
+          <w:szCs w:val="28"/>
+        </w:rPr>
+        <w:t>clearTextBox(bool flag) - очищает текстовые поля на форме. Если flag равен true, сбрасывает текущую позицию и ключевую клавишу.</w:t>
+      </w:r>
+    </w:p>
+    <w:p>
+      <w:pPr>
+        <w:pStyle w:val="a3"/>
+        <w:numPr>
+          <w:ilvl w:val="0"/>
+          <w:numId w:val="3"/>
+        </w:numPr>
+        <w:rPr>
+          <w:sz w:val="28"/>
+          <w:szCs w:val="28"/>
+        </w:rPr>
+      </w:pPr>
+      <w:r>
+        <w:rPr>
+          <w:sz w:val="28"/>
+          <w:szCs w:val="28"/>
+        </w:rPr>
+        <w:t>clearString(int line) - очищает строку (набор текстовых полей) на форме по указанному номеру строки.</w:t>
+      </w:r>
+    </w:p>
+    <w:p>
+      <w:pPr>
+        <w:pStyle w:val="a3"/>
+        <w:numPr>
+          <w:ilvl w:val="0"/>
+          <w:numId w:val="3"/>
+        </w:numPr>
+        <w:rPr>
+          <w:sz w:val="28"/>
+          <w:szCs w:val="28"/>
+        </w:rPr>
+      </w:pPr>
+      <w:r>
+        <w:rPr>
+          <w:sz w:val="28"/>
+          <w:szCs w:val="28"/>
+        </w:rPr>
+        <w:t>getWordForLine(int line) - получает слово из строки (набор текстовых полей) на форме по указанному номеру строки.</w:t>
+      </w:r>
+    </w:p>
+    <w:p>
+      <w:pPr>
+        <w:pStyle w:val="a3"/>
+        <w:numPr>
+          <w:ilvl w:val="0"/>
+          <w:numId w:val="3"/>
+        </w:numPr>
+        <w:rPr>
+          <w:sz w:val="28"/>
+          <w:szCs w:val="28"/>
+        </w:rPr>
+      </w:pPr>
+      <w:r>
+        <w:rPr>
+          <w:sz w:val="28"/>
+          <w:szCs w:val="28"/>
+        </w:rPr>
+        <w:t>endWinGame() - завершает игру с победой.</w:t>
+      </w:r>
+    </w:p>
+    <w:p>
+      <w:pPr>
+        <w:pStyle w:val="a3"/>
+        <w:numPr>
+          <w:ilvl w:val="0"/>
+          <w:numId w:val="3"/>
+        </w:numPr>
+        <w:rPr>
+          <w:sz w:val="28"/>
+          <w:szCs w:val="28"/>
+        </w:rPr>
+      </w:pPr>
+      <w:r>
+        <w:rPr>
+          <w:sz w:val="28"/>
+          <w:szCs w:val="28"/>
+        </w:rPr>
+        <w:t>endLoseGame() - завершает игру с поражением.</w:t>
+      </w:r>
+    </w:p>
+    <w:p>
+      <w:pPr>
+        <w:pStyle w:val="a3"/>
+        <w:numPr>
+          <w:ilvl w:val="0"/>
+          <w:numId w:val="3"/>
+        </w:numPr>
+        <w:rPr>
+          <w:sz w:val="28"/>
+          <w:szCs w:val="28"/>
+        </w:rPr>
+      </w:pPr>
+      <w:r>
+        <w:rPr>
+          <w:sz w:val="28"/>
+          <w:szCs w:val="28"/>
+        </w:rPr>
+        <w:t>isWordExist(int line) -Продолжение документации к проекту "Wordle Game"</w:t>
+      </w:r>
+    </w:p>
+    <w:p>
+      <w:pPr>
+        <w:pStyle w:val="a3"/>
+        <w:numPr>
+          <w:ilvl w:val="0"/>
+          <w:numId w:val="3"/>
+        </w:numPr>
+        <w:rPr>
+          <w:sz w:val="28"/>
+          <w:szCs w:val="28"/>
+        </w:rPr>
+      </w:pPr>
+      <w:r>
+        <w:rPr>
+          <w:sz w:val="28"/>
+          <w:szCs w:val="28"/>
+        </w:rPr>
+        <w:t>isWordExist(int line) - проверяет существование слова в заданной строке (наборе текстовых полей).</w:t>
+      </w:r>
+    </w:p>
+    <w:p>
+      <w:pPr>
+        <w:pStyle w:val="a3"/>
+        <w:numPr>
+          <w:ilvl w:val="0"/>
+          <w:numId w:val="3"/>
+        </w:numPr>
+        <w:rPr>
+          <w:sz w:val="28"/>
+          <w:szCs w:val="28"/>
+        </w:rPr>
+      </w:pPr>
+      <w:r>
+        <w:rPr>
+          <w:sz w:val="28"/>
+          <w:szCs w:val="28"/>
+        </w:rPr>
+        <w:t>checkWord(int line) - проверяет правильность введенного слова в заданной строке (наборе текстовых полей).</w:t>
+      </w:r>
+    </w:p>
+    <w:p>
+      <w:pPr>
+        <w:pStyle w:val="a3"/>
+        <w:numPr>
+          <w:ilvl w:val="0"/>
+          <w:numId w:val="3"/>
+        </w:numPr>
+        <w:rPr>
+          <w:sz w:val="28"/>
+          <w:szCs w:val="28"/>
+        </w:rPr>
+      </w:pPr>
+      <w:r>
+        <w:rPr>
+          <w:sz w:val="28"/>
+          <w:szCs w:val="28"/>
+        </w:rPr>
+        <w:t>checkStatus() - проверяет текущий статус игры (победа или поражение).</w:t>
+      </w:r>
+    </w:p>
+    <w:p>
+      <w:pPr>
+        <w:pStyle w:val="a3"/>
+        <w:numPr>
+          <w:ilvl w:val="0"/>
+          <w:numId w:val="3"/>
+        </w:numPr>
+        <w:rPr>
+          <w:sz w:val="28"/>
+          <w:szCs w:val="28"/>
+        </w:rPr>
+      </w:pPr>
+      <w:r>
+        <w:rPr>
+          <w:sz w:val="28"/>
+          <w:szCs w:val="28"/>
+        </w:rPr>
+        <w:t>updateTextBox(char keyChar) - обновляет текстовое поле на форме после ввода символа с клавиатуры.</w:t>
+      </w:r>
+    </w:p>
+    <w:p>
+      <w:pPr>
+        <w:pStyle w:val="a3"/>
+        <w:numPr>
+          <w:ilvl w:val="0"/>
+          <w:numId w:val="3"/>
+        </w:numPr>
+        <w:rPr>
+          <w:sz w:val="28"/>
+          <w:szCs w:val="28"/>
+        </w:rPr>
+      </w:pPr>
+      <w:r>
+        <w:rPr>
+          <w:sz w:val="28"/>
+          <w:szCs w:val="28"/>
+        </w:rPr>
+        <w:t>removeTextBox(int startPos) - удаляет текстовые поля на форме начиная с заданной позиции.</w:t>
+      </w:r>
+    </w:p>
+    <w:p>
+      <w:pPr>
+        <w:pStyle w:val="a3"/>
+        <w:numPr>
+          <w:ilvl w:val="0"/>
+          <w:numId w:val="3"/>
+        </w:numPr>
+        <w:rPr>
+          <w:sz w:val="28"/>
+          <w:szCs w:val="28"/>
+        </w:rPr>
+      </w:pPr>
+      <w:r>
+        <w:rPr>
+          <w:sz w:val="28"/>
+          <w:szCs w:val="28"/>
+        </w:rPr>
+        <w:t>wordle_form_KeyDown(Object^ sender, KeyEventArgs^ e) - обработчик события нажатия клавиши на форме.</w:t>
+      </w:r>
+    </w:p>
+    <w:p>
+      <w:pPr>
+        <w:pStyle w:val="a3"/>
+        <w:numPr>
+          <w:ilvl w:val="0"/>
+          <w:numId w:val="3"/>
+        </w:numPr>
+        <w:rPr>
+          <w:sz w:val="28"/>
+          <w:szCs w:val="28"/>
+          <w:lang w:val="en-US"/>
+        </w:rPr>
+      </w:pPr>
+      <w:r>
+        <w:rPr>
+          <w:sz w:val="28"/>
+          <w:szCs w:val="28"/>
+          <w:lang w:val="en-US"/>
+        </w:rPr>
+        <w:t xml:space="preserve">wordle_form_Load(Object^ sender, EventArgs^ e) - </w:t>
+      </w:r>
+      <w:r>
+        <w:rPr>
+          <w:sz w:val="28"/>
+          <w:szCs w:val="28"/>
+        </w:rPr>
+        <w:t>обработчик</w:t>
+      </w:r>
+      <w:r>
+        <w:rPr>
+          <w:sz w:val="28"/>
+          <w:szCs w:val="28"/>
+          <w:lang w:val="en-US"/>
+        </w:rPr>
+        <w:t xml:space="preserve"> </w:t>
+      </w:r>
+      <w:r>
+        <w:rPr>
+          <w:sz w:val="28"/>
+          <w:szCs w:val="28"/>
+        </w:rPr>
+        <w:t>события</w:t>
+      </w:r>
+      <w:r>
+        <w:rPr>
+          <w:sz w:val="28"/>
+          <w:szCs w:val="28"/>
+          <w:lang w:val="en-US"/>
+        </w:rPr>
+        <w:t xml:space="preserve"> </w:t>
+      </w:r>
+      <w:r>
+        <w:rPr>
+          <w:sz w:val="28"/>
+          <w:szCs w:val="28"/>
+        </w:rPr>
+        <w:t>загрузки</w:t>
+      </w:r>
+      <w:r>
+        <w:rPr>
+          <w:sz w:val="28"/>
+          <w:szCs w:val="28"/>
+          <w:lang w:val="en-US"/>
+        </w:rPr>
+        <w:t xml:space="preserve"> </w:t>
+      </w:r>
+      <w:r>
+        <w:rPr>
+          <w:sz w:val="28"/>
+          <w:szCs w:val="28"/>
+        </w:rPr>
+        <w:t>формы</w:t>
+      </w:r>
+      <w:r>
+        <w:rPr>
+          <w:sz w:val="28"/>
+          <w:szCs w:val="28"/>
+          <w:lang w:val="en-US"/>
+        </w:rPr>
+        <w:t>.</w:t>
+      </w:r>
+    </w:p>
+    <w:p>
+      <w:pPr>
+        <w:pStyle w:val="a3"/>
+        <w:numPr>
+          <w:ilvl w:val="0"/>
+          <w:numId w:val="3"/>
+        </w:numPr>
+        <w:rPr>
+          <w:sz w:val="28"/>
+          <w:szCs w:val="28"/>
+          <w:lang w:val="en-US"/>
+        </w:rPr>
+      </w:pPr>
+      <w:r>
+        <w:rPr>
+          <w:sz w:val="28"/>
+          <w:szCs w:val="28"/>
+          <w:lang w:val="en-US"/>
+        </w:rPr>
+        <w:t xml:space="preserve">buttonSubmit_Click(Object^ sender, EventArgs^ e) - </w:t>
+      </w:r>
+      <w:r>
+        <w:rPr>
+          <w:sz w:val="28"/>
+          <w:szCs w:val="28"/>
+        </w:rPr>
+        <w:t>обработчик</w:t>
+      </w:r>
+      <w:r>
+        <w:rPr>
+          <w:sz w:val="28"/>
+          <w:szCs w:val="28"/>
+          <w:lang w:val="en-US"/>
+        </w:rPr>
+        <w:t xml:space="preserve"> </w:t>
+      </w:r>
+      <w:r>
+        <w:rPr>
+          <w:sz w:val="28"/>
+          <w:szCs w:val="28"/>
+        </w:rPr>
+        <w:t>события</w:t>
+      </w:r>
+      <w:r>
+        <w:rPr>
+          <w:sz w:val="28"/>
+          <w:szCs w:val="28"/>
+          <w:lang w:val="en-US"/>
+        </w:rPr>
+        <w:t xml:space="preserve"> </w:t>
+      </w:r>
+      <w:r>
+        <w:rPr>
+          <w:sz w:val="28"/>
+          <w:szCs w:val="28"/>
+        </w:rPr>
+        <w:t>нажатия</w:t>
+      </w:r>
+      <w:r>
+        <w:rPr>
+          <w:sz w:val="28"/>
+          <w:szCs w:val="28"/>
+          <w:lang w:val="en-US"/>
+        </w:rPr>
+        <w:t xml:space="preserve"> </w:t>
+      </w:r>
+      <w:r>
+        <w:rPr>
+          <w:sz w:val="28"/>
+          <w:szCs w:val="28"/>
+        </w:rPr>
+        <w:t>кнопки</w:t>
+      </w:r>
+      <w:r>
+        <w:rPr>
+          <w:sz w:val="28"/>
+          <w:szCs w:val="28"/>
+          <w:lang w:val="en-US"/>
+        </w:rPr>
+        <w:t xml:space="preserve"> "Submit".</w:t>
+      </w:r>
+    </w:p>
+    <w:p>
+      <w:pPr>
+        <w:rPr>
+          <w:b/>
+          <w:bCs/>
+          <w:sz w:val="28"/>
+          <w:szCs w:val="28"/>
+        </w:rPr>
+      </w:pPr>
+      <w:r>
+        <w:rPr>
+          <w:b/>
+          <w:bCs/>
+          <w:sz w:val="28"/>
+          <w:szCs w:val="28"/>
+        </w:rPr>
+        <w:lastRenderedPageBreak/>
+        <w:t>Глобальные переменные</w:t>
+      </w:r>
+    </w:p>
+    <w:p>
+      <w:pPr>
+        <w:pStyle w:val="a3"/>
+        <w:numPr>
+          <w:ilvl w:val="0"/>
+          <w:numId w:val="4"/>
+        </w:numPr>
+        <w:rPr>
+          <w:b/>
+          <w:bCs/>
+          <w:sz w:val="28"/>
+          <w:szCs w:val="28"/>
+        </w:rPr>
+      </w:pPr>
+      <w:r>
+        <w:rPr>
+          <w:sz w:val="28"/>
+          <w:szCs w:val="28"/>
+        </w:rPr>
+        <w:t>masWords - массив строк, содержащий загруженные слова из файла "russian.txt".</w:t>
+      </w:r>
+    </w:p>
+    <w:p>
+      <w:pPr>
+        <w:pStyle w:val="a3"/>
+        <w:numPr>
+          <w:ilvl w:val="0"/>
+          <w:numId w:val="4"/>
+        </w:numPr>
+        <w:rPr>
+          <w:b/>
+          <w:bCs/>
+          <w:sz w:val="28"/>
+          <w:szCs w:val="28"/>
+        </w:rPr>
+      </w:pPr>
+      <w:r>
+        <w:rPr>
+          <w:sz w:val="28"/>
+          <w:szCs w:val="28"/>
+        </w:rPr>
+        <w:t>virtualCodeToLetterMap - ассоциативный контейнер, связывающий виртуальные коды клавиш с соответствующими буквами русского алфавита.</w:t>
+      </w:r>
+    </w:p>
+    <w:p>
+      <w:pPr>
+        <w:pStyle w:val="a3"/>
+        <w:numPr>
+          <w:ilvl w:val="0"/>
+          <w:numId w:val="4"/>
+        </w:numPr>
+        <w:rPr>
+          <w:b/>
+          <w:bCs/>
+          <w:sz w:val="28"/>
+          <w:szCs w:val="28"/>
+        </w:rPr>
+      </w:pPr>
+      <w:r>
+        <w:rPr>
+          <w:sz w:val="28"/>
+          <w:szCs w:val="28"/>
+        </w:rPr>
+        <w:t>currentPos - текущая позиция на форме.</w:t>
+      </w:r>
+    </w:p>
+    <w:p>
+      <w:pPr>
+        <w:pStyle w:val="a3"/>
+        <w:numPr>
+          <w:ilvl w:val="0"/>
+          <w:numId w:val="4"/>
+        </w:numPr>
+        <w:rPr>
+          <w:b/>
+          <w:bCs/>
+          <w:sz w:val="28"/>
+          <w:szCs w:val="28"/>
+        </w:rPr>
+      </w:pPr>
+      <w:r>
+        <w:rPr>
+          <w:sz w:val="28"/>
+          <w:szCs w:val="28"/>
+        </w:rPr>
+        <w:t>flagure - флаг для определения состояния игры.</w:t>
+      </w:r>
+    </w:p>
+    <w:p>
+      <w:pPr>
+        <w:pStyle w:val="a3"/>
+        <w:numPr>
+          <w:ilvl w:val="0"/>
+          <w:numId w:val="4"/>
+        </w:numPr>
+        <w:rPr>
+          <w:b/>
+          <w:bCs/>
+          <w:sz w:val="28"/>
+          <w:szCs w:val="28"/>
+        </w:rPr>
+      </w:pPr>
+      <w:r>
+        <w:rPr>
+          <w:sz w:val="28"/>
+          <w:szCs w:val="28"/>
+        </w:rPr>
+        <w:t>stopGame - флаг для определения остановки игры.</w:t>
+      </w:r>
+    </w:p>
+    <w:p>
+      <w:pPr>
+        <w:pStyle w:val="a3"/>
+        <w:numPr>
+          <w:ilvl w:val="0"/>
+          <w:numId w:val="4"/>
+        </w:numPr>
+        <w:rPr>
+          <w:b/>
+          <w:bCs/>
+          <w:sz w:val="28"/>
+          <w:szCs w:val="28"/>
+        </w:rPr>
+      </w:pPr>
+      <w:r>
+        <w:rPr>
+          <w:sz w:val="28"/>
+          <w:szCs w:val="28"/>
+        </w:rPr>
+        <w:t>statusResult - флаг для определения статуса игры (победа или поражение).</w:t>
+      </w:r>
+    </w:p>
+    <w:p>
+      <w:pPr>
+        <w:pStyle w:val="a3"/>
+        <w:numPr>
+          <w:ilvl w:val="0"/>
+          <w:numId w:val="4"/>
+        </w:numPr>
+        <w:rPr>
+          <w:b/>
+          <w:bCs/>
+          <w:sz w:val="28"/>
+          <w:szCs w:val="28"/>
+        </w:rPr>
+      </w:pPr>
+      <w:r>
+        <w:rPr>
+          <w:sz w:val="28"/>
+          <w:szCs w:val="28"/>
+        </w:rPr>
+        <w:t>keyInt - виртуальный код ключевой клавиши.</w:t>
+      </w:r>
+    </w:p>
+    <w:p>
+      <w:pPr>
+        <w:pStyle w:val="a3"/>
+        <w:numPr>
+          <w:ilvl w:val="0"/>
+          <w:numId w:val="4"/>
+        </w:numPr>
+        <w:rPr>
+          <w:b/>
+          <w:bCs/>
+          <w:sz w:val="28"/>
+          <w:szCs w:val="28"/>
+        </w:rPr>
+      </w:pPr>
+      <w:r>
+        <w:rPr>
+          <w:sz w:val="28"/>
+          <w:szCs w:val="28"/>
+        </w:rPr>
+        <w:t>trueWord - секретное слово, которое нужно угадать.</w:t>
+      </w:r>
+    </w:p>
+    <w:p>
+      <w:pPr>
+        <w:pStyle w:val="a3"/>
+        <w:numPr>
+          <w:ilvl w:val="0"/>
+          <w:numId w:val="4"/>
+        </w:numPr>
+        <w:rPr>
+          <w:b/>
+          <w:bCs/>
+          <w:sz w:val="28"/>
+          <w:szCs w:val="28"/>
+        </w:rPr>
+      </w:pPr>
+      <w:r>
+        <w:rPr>
+          <w:sz w:val="28"/>
+          <w:szCs w:val="28"/>
+        </w:rPr>
+        <w:t>keyboardHook - хук клавиатуры.</w:t>
+      </w:r>
+    </w:p>
+    <w:p>
+      <w:pPr>
+        <w:rPr>
+          <w:sz w:val="28"/>
+          <w:szCs w:val="28"/>
+        </w:rPr>
+      </w:pPr>
+    </w:p>
+    <w:p>
+      <w:pPr>
+        <w:rPr>
+          <w:b/>
+          <w:bCs/>
           <w:sz w:val="32"/>
           <w:szCs w:val="32"/>
         </w:rPr>
-        <w:t>wordle_form</w:t>
-      </w:r>
-      <w:proofErr w:type="spellEnd"/>
-      <w:r>
-        <w:rPr>
-          <w:i/>
-          <w:iCs/>
+      </w:pPr>
+      <w:r>
+        <w:rPr>
+          <w:b/>
+          <w:bCs/>
           <w:sz w:val="32"/>
           <w:szCs w:val="32"/>
         </w:rPr>
-        <w:t>:</w:t>
-      </w:r>
-    </w:p>
-    <w:p>
-      <w:pPr>
-        <w:pStyle w:val="a3"/>
-        <w:numPr>
-          <w:ilvl w:val="0"/>
-          <w:numId w:val="3"/>
-        </w:numPr>
-        <w:rPr>
-          <w:sz w:val="28"/>
-          <w:szCs w:val="28"/>
-        </w:rPr>
-      </w:pPr>
-      <w:proofErr w:type="spellStart"/>
-      <w:proofErr w:type="gramStart"/>
-      <w:r>
-        <w:rPr>
-          <w:sz w:val="28"/>
-          <w:szCs w:val="28"/>
-        </w:rPr>
-        <w:lastRenderedPageBreak/>
-        <w:t>initializeVirtualCodeToLetterMap</w:t>
-      </w:r>
-      <w:proofErr w:type="spellEnd"/>
-      <w:r>
-        <w:rPr>
-          <w:sz w:val="28"/>
-          <w:szCs w:val="28"/>
-        </w:rPr>
-        <w:t>(</w:t>
-      </w:r>
-      <w:proofErr w:type="spellStart"/>
-      <w:proofErr w:type="gramEnd"/>
-      <w:r>
-        <w:rPr>
-          <w:sz w:val="28"/>
-          <w:szCs w:val="28"/>
-        </w:rPr>
-        <w:t>int</w:t>
-      </w:r>
-      <w:proofErr w:type="spellEnd"/>
+        <w:t>Использование</w:t>
+      </w:r>
+    </w:p>
+    <w:p>
+      <w:pPr>
+        <w:pStyle w:val="a3"/>
+        <w:numPr>
+          <w:ilvl w:val="0"/>
+          <w:numId w:val="5"/>
+        </w:numPr>
+        <w:rPr>
+          <w:sz w:val="28"/>
+          <w:szCs w:val="28"/>
+        </w:rPr>
+      </w:pPr>
+      <w:r>
+        <w:rPr>
+          <w:sz w:val="28"/>
+          <w:szCs w:val="28"/>
+        </w:rPr>
+        <w:t>Запустите программу "Wordle Game".</w:t>
+      </w:r>
+    </w:p>
+    <w:p>
+      <w:pPr>
+        <w:pStyle w:val="a3"/>
+        <w:rPr>
+          <w:sz w:val="28"/>
+          <w:szCs w:val="28"/>
+        </w:rPr>
+      </w:pPr>
+      <w:r>
+        <w:rPr>
+          <w:sz w:val="28"/>
+          <w:szCs w:val="28"/>
+        </w:rPr>
+        <w:t>На форме отобразится набор текстовых полей. Каждое поле представляет одну букву.</w:t>
+      </w:r>
+    </w:p>
+    <w:p>
+      <w:pPr>
+        <w:pStyle w:val="a3"/>
+        <w:rPr>
+          <w:sz w:val="28"/>
+          <w:szCs w:val="28"/>
+        </w:rPr>
+      </w:pPr>
+    </w:p>
+    <w:p>
+      <w:pPr>
+        <w:pStyle w:val="a3"/>
+        <w:numPr>
+          <w:ilvl w:val="0"/>
+          <w:numId w:val="5"/>
+        </w:numPr>
+        <w:rPr>
+          <w:sz w:val="28"/>
+          <w:szCs w:val="28"/>
+        </w:rPr>
+      </w:pPr>
+      <w:r>
+        <w:rPr>
+          <w:sz w:val="28"/>
+          <w:szCs w:val="28"/>
+        </w:rPr>
+        <w:t>Введите буквы в текстовые поля, чтобы угадать секретное слово.</w:t>
+      </w:r>
+    </w:p>
+    <w:p>
+      <w:pPr>
+        <w:pStyle w:val="a3"/>
+        <w:numPr>
+          <w:ilvl w:val="0"/>
+          <w:numId w:val="6"/>
+        </w:numPr>
+        <w:rPr>
+          <w:sz w:val="28"/>
+          <w:szCs w:val="28"/>
+        </w:rPr>
+      </w:pPr>
+      <w:r>
+        <w:rPr>
+          <w:sz w:val="28"/>
+          <w:szCs w:val="28"/>
+        </w:rPr>
+        <w:t>Если введенная буква присутствует в секретном слове и находится на правильной позиции, поле станет зеленым.</w:t>
+      </w:r>
+    </w:p>
+    <w:p>
+      <w:pPr>
+        <w:pStyle w:val="a3"/>
+        <w:numPr>
+          <w:ilvl w:val="0"/>
+          <w:numId w:val="6"/>
+        </w:numPr>
+        <w:rPr>
+          <w:sz w:val="28"/>
+          <w:szCs w:val="28"/>
+        </w:rPr>
+      </w:pPr>
+      <w:r>
+        <w:rPr>
+          <w:sz w:val="28"/>
+          <w:szCs w:val="28"/>
+        </w:rPr>
+        <w:t>Если введенная буква присутствует в секретном слове, но находится на неправильной позиции, поле станет желтым.</w:t>
+      </w:r>
+    </w:p>
+    <w:p>
+      <w:pPr>
+        <w:pStyle w:val="a3"/>
+        <w:numPr>
+          <w:ilvl w:val="0"/>
+          <w:numId w:val="6"/>
+        </w:numPr>
+        <w:rPr>
+          <w:sz w:val="28"/>
+          <w:szCs w:val="28"/>
+        </w:rPr>
+      </w:pPr>
+      <w:r>
+        <w:rPr>
+          <w:sz w:val="28"/>
+          <w:szCs w:val="28"/>
+        </w:rPr>
+        <w:t>Если введенная буква не присутствует в секретном слове, поле</w:t>
+      </w:r>
       <w:r>
         <w:rPr>
           <w:sz w:val="28"/>
@@ -1450,1890 +2429,89 @@
         </w:rPr>
         <w:t xml:space="preserve"> </w:t>
       </w:r>
-      <w:proofErr w:type="spellStart"/>
-      <w:r>
-        <w:rPr>
-          <w:sz w:val="28"/>
-          <w:szCs w:val="28"/>
-        </w:rPr>
-        <w:t>numKey</w:t>
-      </w:r>
-      <w:proofErr w:type="spellEnd"/>
-      <w:r>
-        <w:rPr>
-          <w:sz w:val="28"/>
-          <w:szCs w:val="28"/>
-        </w:rPr>
-        <w:t>) - инициализирует отображение между виртуальными кодами клавиш и соответствующими буквами русского алфавита.</w:t>
-      </w:r>
-    </w:p>
-    <w:p>
-      <w:pPr>
-        <w:pStyle w:val="a3"/>
-        <w:numPr>
-          <w:ilvl w:val="0"/>
-          <w:numId w:val="3"/>
-        </w:numPr>
-        <w:rPr>
-          <w:sz w:val="28"/>
-          <w:szCs w:val="28"/>
-          <w:lang w:val="en-US"/>
-        </w:rPr>
-      </w:pPr>
-      <w:proofErr w:type="spellStart"/>
-      <w:proofErr w:type="gramStart"/>
-      <w:r>
-        <w:rPr>
-          <w:sz w:val="28"/>
-          <w:szCs w:val="28"/>
-          <w:lang w:val="en-US"/>
-        </w:rPr>
-        <w:t>convertToSystemString</w:t>
-      </w:r>
-      <w:proofErr w:type="spellEnd"/>
-      <w:r>
-        <w:rPr>
-          <w:sz w:val="28"/>
-          <w:szCs w:val="28"/>
-          <w:lang w:val="en-US"/>
-        </w:rPr>
-        <w:t>(</w:t>
-      </w:r>
-      <w:proofErr w:type="gramEnd"/>
-      <w:r>
-        <w:rPr>
-          <w:sz w:val="28"/>
-          <w:szCs w:val="28"/>
-          <w:lang w:val="en-US"/>
-        </w:rPr>
-        <w:t xml:space="preserve">const std::string&amp; str) - </w:t>
-      </w:r>
-      <w:r>
-        <w:rPr>
-          <w:sz w:val="28"/>
-          <w:szCs w:val="28"/>
-        </w:rPr>
-        <w:t>преобразует</w:t>
-      </w:r>
-      <w:r>
-        <w:rPr>
-          <w:sz w:val="28"/>
-          <w:szCs w:val="28"/>
-          <w:lang w:val="en-US"/>
-        </w:rPr>
-        <w:t xml:space="preserve"> </w:t>
-      </w:r>
-      <w:r>
-        <w:rPr>
-          <w:sz w:val="28"/>
-          <w:szCs w:val="28"/>
-        </w:rPr>
-        <w:t>стандартную</w:t>
-      </w:r>
-      <w:r>
-        <w:rPr>
-          <w:sz w:val="28"/>
-          <w:szCs w:val="28"/>
-          <w:lang w:val="en-US"/>
-        </w:rPr>
-        <w:t xml:space="preserve"> </w:t>
-      </w:r>
-      <w:r>
-        <w:rPr>
-          <w:sz w:val="28"/>
-          <w:szCs w:val="28"/>
-        </w:rPr>
-        <w:t>строку</w:t>
-      </w:r>
-      <w:r>
-        <w:rPr>
-          <w:sz w:val="28"/>
-          <w:szCs w:val="28"/>
-          <w:lang w:val="en-US"/>
-        </w:rPr>
-        <w:t xml:space="preserve"> C++ </w:t>
-      </w:r>
-      <w:r>
-        <w:rPr>
-          <w:sz w:val="28"/>
-          <w:szCs w:val="28"/>
-        </w:rPr>
-        <w:t>в</w:t>
-      </w:r>
-      <w:r>
-        <w:rPr>
-          <w:sz w:val="28"/>
-          <w:szCs w:val="28"/>
-          <w:lang w:val="en-US"/>
-        </w:rPr>
-        <w:t xml:space="preserve"> </w:t>
-      </w:r>
-      <w:r>
-        <w:rPr>
-          <w:sz w:val="28"/>
-          <w:szCs w:val="28"/>
-        </w:rPr>
-        <w:t>строку</w:t>
-      </w:r>
-      <w:r>
-        <w:rPr>
-          <w:sz w:val="28"/>
-          <w:szCs w:val="28"/>
-          <w:lang w:val="en-US"/>
-        </w:rPr>
-        <w:t xml:space="preserve"> .NET (System::String).</w:t>
-      </w:r>
-    </w:p>
-    <w:p>
-      <w:pPr>
-        <w:pStyle w:val="a3"/>
-        <w:numPr>
-          <w:ilvl w:val="0"/>
-          <w:numId w:val="3"/>
-        </w:numPr>
-        <w:rPr>
-          <w:sz w:val="28"/>
-          <w:szCs w:val="28"/>
-          <w:lang w:val="en-US"/>
-        </w:rPr>
-      </w:pPr>
-      <w:proofErr w:type="spellStart"/>
-      <w:proofErr w:type="gramStart"/>
-      <w:r>
-        <w:rPr>
-          <w:sz w:val="28"/>
-          <w:szCs w:val="28"/>
-          <w:lang w:val="en-US"/>
-        </w:rPr>
-        <w:t>ConvertSystemStringToStdString</w:t>
-      </w:r>
-      <w:proofErr w:type="spellEnd"/>
-      <w:r>
-        <w:rPr>
-          <w:sz w:val="28"/>
-          <w:szCs w:val="28"/>
-          <w:lang w:val="en-US"/>
-        </w:rPr>
-        <w:t>(</w:t>
-      </w:r>
-      <w:proofErr w:type="gramEnd"/>
-      <w:r>
-        <w:rPr>
-          <w:sz w:val="28"/>
-          <w:szCs w:val="28"/>
-          <w:lang w:val="en-US"/>
-        </w:rPr>
-        <w:t xml:space="preserve">String^ s, std::string&amp; </w:t>
-      </w:r>
-      <w:proofErr w:type="spellStart"/>
-      <w:r>
-        <w:rPr>
-          <w:sz w:val="28"/>
-          <w:szCs w:val="28"/>
-          <w:lang w:val="en-US"/>
-        </w:rPr>
-        <w:t>os</w:t>
-      </w:r>
-      <w:proofErr w:type="spellEnd"/>
-      <w:r>
-        <w:rPr>
-          <w:sz w:val="28"/>
-          <w:szCs w:val="28"/>
-          <w:lang w:val="en-US"/>
-        </w:rPr>
-        <w:t xml:space="preserve">) - </w:t>
-      </w:r>
-      <w:r>
-        <w:rPr>
-          <w:sz w:val="28"/>
-          <w:szCs w:val="28"/>
-        </w:rPr>
-        <w:t>преобразует</w:t>
-      </w:r>
-      <w:r>
-        <w:rPr>
-          <w:sz w:val="28"/>
-          <w:szCs w:val="28"/>
-          <w:lang w:val="en-US"/>
-        </w:rPr>
-        <w:t xml:space="preserve"> </w:t>
-      </w:r>
-      <w:r>
-        <w:rPr>
-          <w:sz w:val="28"/>
-          <w:szCs w:val="28"/>
-        </w:rPr>
-        <w:t>строку</w:t>
-      </w:r>
-      <w:r>
-        <w:rPr>
-          <w:sz w:val="28"/>
-          <w:szCs w:val="28"/>
-          <w:lang w:val="en-US"/>
-        </w:rPr>
-        <w:t xml:space="preserve"> .NET (System::String) </w:t>
-      </w:r>
-      <w:r>
-        <w:rPr>
-          <w:sz w:val="28"/>
-          <w:szCs w:val="28"/>
-        </w:rPr>
-        <w:t>в</w:t>
-      </w:r>
-      <w:r>
-        <w:rPr>
-          <w:sz w:val="28"/>
-          <w:szCs w:val="28"/>
-          <w:lang w:val="en-US"/>
-        </w:rPr>
-        <w:t xml:space="preserve"> </w:t>
-      </w:r>
-      <w:r>
-        <w:rPr>
-          <w:sz w:val="28"/>
-          <w:szCs w:val="28"/>
-        </w:rPr>
-        <w:t>стандартную</w:t>
-      </w:r>
-      <w:r>
-        <w:rPr>
-          <w:sz w:val="28"/>
-          <w:szCs w:val="28"/>
-          <w:lang w:val="en-US"/>
-        </w:rPr>
-        <w:t xml:space="preserve"> </w:t>
-      </w:r>
-      <w:r>
-        <w:rPr>
-          <w:sz w:val="28"/>
-          <w:szCs w:val="28"/>
-        </w:rPr>
-        <w:t>строку</w:t>
-      </w:r>
-      <w:r>
-        <w:rPr>
-          <w:sz w:val="28"/>
-          <w:szCs w:val="28"/>
-          <w:lang w:val="en-US"/>
-        </w:rPr>
-        <w:t xml:space="preserve"> C++.</w:t>
-      </w:r>
-    </w:p>
-    <w:p>
-      <w:pPr>
-        <w:pStyle w:val="a3"/>
-        <w:numPr>
-          <w:ilvl w:val="0"/>
-          <w:numId w:val="3"/>
-        </w:numPr>
-        <w:rPr>
-          <w:sz w:val="28"/>
-          <w:szCs w:val="28"/>
-          <w:lang w:val="en-US"/>
-        </w:rPr>
-      </w:pPr>
-      <w:proofErr w:type="spellStart"/>
-      <w:proofErr w:type="gramStart"/>
-      <w:r>
-        <w:rPr>
-          <w:sz w:val="28"/>
-          <w:szCs w:val="28"/>
-          <w:lang w:val="en-US"/>
-        </w:rPr>
-        <w:t>InsertIntoSystemString</w:t>
-      </w:r>
-      <w:proofErr w:type="spellEnd"/>
-      <w:r>
-        <w:rPr>
-          <w:sz w:val="28"/>
-          <w:szCs w:val="28"/>
-          <w:lang w:val="en-US"/>
-        </w:rPr>
-        <w:t>(</w:t>
-      </w:r>
-      <w:proofErr w:type="gramEnd"/>
-      <w:r>
-        <w:rPr>
-          <w:sz w:val="28"/>
-          <w:szCs w:val="28"/>
-          <w:lang w:val="en-US"/>
-        </w:rPr>
-        <w:t xml:space="preserve">System::String^ original, System::String^ </w:t>
-      </w:r>
-      <w:proofErr w:type="spellStart"/>
-      <w:r>
-        <w:rPr>
-          <w:sz w:val="28"/>
-          <w:szCs w:val="28"/>
-          <w:lang w:val="en-US"/>
-        </w:rPr>
-        <w:t>toInsert</w:t>
-      </w:r>
-      <w:proofErr w:type="spellEnd"/>
-      <w:r>
-        <w:rPr>
-          <w:sz w:val="28"/>
-          <w:szCs w:val="28"/>
-          <w:lang w:val="en-US"/>
-        </w:rPr>
-        <w:t xml:space="preserve">, int position) - </w:t>
-      </w:r>
-      <w:r>
-        <w:rPr>
-          <w:sz w:val="28"/>
-          <w:szCs w:val="28"/>
-        </w:rPr>
-        <w:t>вставляет</w:t>
-      </w:r>
-      <w:r>
-        <w:rPr>
-          <w:sz w:val="28"/>
-          <w:szCs w:val="28"/>
-          <w:lang w:val="en-US"/>
-        </w:rPr>
-        <w:t xml:space="preserve"> </w:t>
-      </w:r>
-      <w:r>
-        <w:rPr>
-          <w:sz w:val="28"/>
-          <w:szCs w:val="28"/>
-        </w:rPr>
-        <w:t>строку</w:t>
-      </w:r>
-      <w:r>
-        <w:rPr>
-          <w:sz w:val="28"/>
-          <w:szCs w:val="28"/>
-          <w:lang w:val="en-US"/>
-        </w:rPr>
-        <w:t xml:space="preserve"> </w:t>
-      </w:r>
-      <w:proofErr w:type="spellStart"/>
-      <w:r>
-        <w:rPr>
-          <w:sz w:val="28"/>
-          <w:szCs w:val="28"/>
-          <w:lang w:val="en-US"/>
-        </w:rPr>
-        <w:t>toInsert</w:t>
-      </w:r>
-      <w:proofErr w:type="spellEnd"/>
-      <w:r>
-        <w:rPr>
-          <w:sz w:val="28"/>
-          <w:szCs w:val="28"/>
-          <w:lang w:val="en-US"/>
-        </w:rPr>
-        <w:t xml:space="preserve"> </w:t>
-      </w:r>
-      <w:r>
-        <w:rPr>
-          <w:sz w:val="28"/>
-          <w:szCs w:val="28"/>
-        </w:rPr>
-        <w:t>в</w:t>
-      </w:r>
-      <w:r>
-        <w:rPr>
-          <w:sz w:val="28"/>
-          <w:szCs w:val="28"/>
-          <w:lang w:val="en-US"/>
-        </w:rPr>
-        <w:t xml:space="preserve"> original </w:t>
-      </w:r>
-      <w:r>
-        <w:rPr>
-          <w:sz w:val="28"/>
-          <w:szCs w:val="28"/>
-        </w:rPr>
-        <w:t>на</w:t>
-      </w:r>
-      <w:r>
-        <w:rPr>
-          <w:sz w:val="28"/>
-          <w:szCs w:val="28"/>
-          <w:lang w:val="en-US"/>
-        </w:rPr>
-        <w:t xml:space="preserve"> </w:t>
-      </w:r>
-      <w:r>
-        <w:rPr>
-          <w:sz w:val="28"/>
-          <w:szCs w:val="28"/>
-        </w:rPr>
-        <w:t>указанную</w:t>
-      </w:r>
-      <w:r>
-        <w:rPr>
-          <w:sz w:val="28"/>
-          <w:szCs w:val="28"/>
-          <w:lang w:val="en-US"/>
-        </w:rPr>
-        <w:t xml:space="preserve"> </w:t>
-      </w:r>
-      <w:r>
-        <w:rPr>
-          <w:sz w:val="28"/>
-          <w:szCs w:val="28"/>
-        </w:rPr>
-        <w:t>позицию</w:t>
-      </w:r>
-      <w:r>
-        <w:rPr>
-          <w:sz w:val="28"/>
-          <w:szCs w:val="28"/>
-          <w:lang w:val="en-US"/>
-        </w:rPr>
-        <w:t>.</w:t>
-      </w:r>
-    </w:p>
-    <w:p>
-      <w:pPr>
-        <w:pStyle w:val="a3"/>
-        <w:numPr>
-          <w:ilvl w:val="0"/>
-          <w:numId w:val="3"/>
-        </w:numPr>
-        <w:rPr>
-          <w:sz w:val="28"/>
-          <w:szCs w:val="28"/>
-          <w:lang w:val="en-US"/>
-        </w:rPr>
-      </w:pPr>
-      <w:proofErr w:type="spellStart"/>
-      <w:proofErr w:type="gramStart"/>
-      <w:r>
-        <w:rPr>
-          <w:sz w:val="28"/>
-          <w:szCs w:val="28"/>
-          <w:lang w:val="en-US"/>
-        </w:rPr>
-        <w:t>getMasWords</w:t>
-      </w:r>
-      <w:proofErr w:type="spellEnd"/>
-      <w:r>
-        <w:rPr>
-          <w:sz w:val="28"/>
-          <w:szCs w:val="28"/>
-          <w:lang w:val="en-US"/>
-        </w:rPr>
-        <w:t>(</w:t>
-      </w:r>
-      <w:proofErr w:type="gramEnd"/>
-      <w:r>
-        <w:rPr>
-          <w:sz w:val="28"/>
-          <w:szCs w:val="28"/>
-          <w:lang w:val="en-US"/>
-        </w:rPr>
-        <w:t xml:space="preserve">) - </w:t>
-      </w:r>
-      <w:r>
-        <w:rPr>
-          <w:sz w:val="28"/>
-          <w:szCs w:val="28"/>
-        </w:rPr>
-        <w:t>загружает</w:t>
-      </w:r>
-      <w:r>
-        <w:rPr>
-          <w:sz w:val="28"/>
-          <w:szCs w:val="28"/>
-          <w:lang w:val="en-US"/>
-        </w:rPr>
-        <w:t xml:space="preserve"> </w:t>
-      </w:r>
-      <w:r>
-        <w:rPr>
-          <w:sz w:val="28"/>
-          <w:szCs w:val="28"/>
-        </w:rPr>
-        <w:t>слова</w:t>
-      </w:r>
-      <w:r>
-        <w:rPr>
-          <w:sz w:val="28"/>
-          <w:szCs w:val="28"/>
-          <w:lang w:val="en-US"/>
-        </w:rPr>
-        <w:t xml:space="preserve"> </w:t>
-      </w:r>
-      <w:r>
-        <w:rPr>
-          <w:sz w:val="28"/>
-          <w:szCs w:val="28"/>
-        </w:rPr>
-        <w:t>из</w:t>
-      </w:r>
-      <w:r>
-        <w:rPr>
-          <w:sz w:val="28"/>
-          <w:szCs w:val="28"/>
-          <w:lang w:val="en-US"/>
-        </w:rPr>
-        <w:t xml:space="preserve"> </w:t>
-      </w:r>
-      <w:r>
-        <w:rPr>
-          <w:sz w:val="28"/>
-          <w:szCs w:val="28"/>
-        </w:rPr>
-        <w:t>файла</w:t>
-      </w:r>
-      <w:r>
-        <w:rPr>
-          <w:sz w:val="28"/>
-          <w:szCs w:val="28"/>
-          <w:lang w:val="en-US"/>
-        </w:rPr>
-        <w:t xml:space="preserve"> "russian.txt" </w:t>
-      </w:r>
-      <w:r>
-        <w:rPr>
-          <w:sz w:val="28"/>
-          <w:szCs w:val="28"/>
-        </w:rPr>
-        <w:t>в</w:t>
-      </w:r>
-      <w:r>
-        <w:rPr>
-          <w:sz w:val="28"/>
-          <w:szCs w:val="28"/>
-          <w:lang w:val="en-US"/>
-        </w:rPr>
-        <w:t xml:space="preserve"> </w:t>
-      </w:r>
-      <w:r>
-        <w:rPr>
-          <w:sz w:val="28"/>
-          <w:szCs w:val="28"/>
-        </w:rPr>
-        <w:t>массив</w:t>
-      </w:r>
-      <w:r>
-        <w:rPr>
-          <w:sz w:val="28"/>
-          <w:szCs w:val="28"/>
-          <w:lang w:val="en-US"/>
-        </w:rPr>
-        <w:t xml:space="preserve"> </w:t>
-      </w:r>
-      <w:proofErr w:type="spellStart"/>
-      <w:r>
-        <w:rPr>
-          <w:sz w:val="28"/>
-          <w:szCs w:val="28"/>
-          <w:lang w:val="en-US"/>
-        </w:rPr>
-        <w:t>masWords</w:t>
-      </w:r>
-      <w:proofErr w:type="spellEnd"/>
-      <w:r>
-        <w:rPr>
-          <w:sz w:val="28"/>
-          <w:szCs w:val="28"/>
-          <w:lang w:val="en-US"/>
-        </w:rPr>
-        <w:t>.</w:t>
-      </w:r>
-    </w:p>
-    <w:p>
-      <w:pPr>
-        <w:pStyle w:val="a3"/>
-        <w:numPr>
-          <w:ilvl w:val="0"/>
-          <w:numId w:val="3"/>
-        </w:numPr>
-        <w:rPr>
-          <w:sz w:val="28"/>
-          <w:szCs w:val="28"/>
-        </w:rPr>
-      </w:pPr>
-      <w:proofErr w:type="spellStart"/>
-      <w:proofErr w:type="gramStart"/>
-      <w:r>
-        <w:rPr>
-          <w:sz w:val="28"/>
-          <w:szCs w:val="28"/>
-        </w:rPr>
-        <w:t>clearTextBox</w:t>
-      </w:r>
-      <w:proofErr w:type="spellEnd"/>
-      <w:r>
-        <w:rPr>
-          <w:sz w:val="28"/>
-          <w:szCs w:val="28"/>
-        </w:rPr>
-        <w:t>(</w:t>
-      </w:r>
-      <w:proofErr w:type="spellStart"/>
-      <w:proofErr w:type="gramEnd"/>
-      <w:r>
-        <w:rPr>
-          <w:sz w:val="28"/>
-          <w:szCs w:val="28"/>
-        </w:rPr>
-        <w:t>bool</w:t>
-      </w:r>
-      <w:proofErr w:type="spellEnd"/>
-      <w:r>
-        <w:rPr>
-          <w:sz w:val="28"/>
-          <w:szCs w:val="28"/>
-        </w:rPr>
-        <w:t xml:space="preserve"> </w:t>
-      </w:r>
-      <w:proofErr w:type="spellStart"/>
-      <w:r>
-        <w:rPr>
-          <w:sz w:val="28"/>
-          <w:szCs w:val="28"/>
-        </w:rPr>
-        <w:t>flag</w:t>
-      </w:r>
-      <w:proofErr w:type="spellEnd"/>
-      <w:r>
-        <w:rPr>
-          <w:sz w:val="28"/>
-          <w:szCs w:val="28"/>
-        </w:rPr>
-        <w:t xml:space="preserve">) - очищает текстовые поля на форме. Если </w:t>
-      </w:r>
-      <w:proofErr w:type="spellStart"/>
-      <w:r>
-        <w:rPr>
-          <w:sz w:val="28"/>
-          <w:szCs w:val="28"/>
-        </w:rPr>
-        <w:t>flag</w:t>
-      </w:r>
-      <w:proofErr w:type="spellEnd"/>
-      <w:r>
-        <w:rPr>
-          <w:sz w:val="28"/>
-          <w:szCs w:val="28"/>
-        </w:rPr>
-        <w:t xml:space="preserve"> равен </w:t>
-      </w:r>
-      <w:proofErr w:type="spellStart"/>
-      <w:r>
-        <w:rPr>
-          <w:sz w:val="28"/>
-          <w:szCs w:val="28"/>
-        </w:rPr>
-        <w:t>true</w:t>
-      </w:r>
-      <w:proofErr w:type="spellEnd"/>
-      <w:r>
-        <w:rPr>
-          <w:sz w:val="28"/>
-          <w:szCs w:val="28"/>
-        </w:rPr>
-        <w:t>, сбрасывает текущую позицию и ключевую клавишу.</w:t>
-      </w:r>
-    </w:p>
-    <w:p>
-      <w:pPr>
-        <w:pStyle w:val="a3"/>
-        <w:numPr>
-          <w:ilvl w:val="0"/>
-          <w:numId w:val="3"/>
-        </w:numPr>
-        <w:rPr>
-          <w:sz w:val="28"/>
-          <w:szCs w:val="28"/>
-        </w:rPr>
-      </w:pPr>
-      <w:proofErr w:type="spellStart"/>
-      <w:proofErr w:type="gramStart"/>
-      <w:r>
-        <w:rPr>
-          <w:sz w:val="28"/>
-          <w:szCs w:val="28"/>
-        </w:rPr>
-        <w:t>clearString</w:t>
-      </w:r>
-      <w:proofErr w:type="spellEnd"/>
-      <w:r>
-        <w:rPr>
-          <w:sz w:val="28"/>
-          <w:szCs w:val="28"/>
-        </w:rPr>
-        <w:t>(</w:t>
-      </w:r>
-      <w:proofErr w:type="spellStart"/>
-      <w:proofErr w:type="gramEnd"/>
-      <w:r>
-        <w:rPr>
-          <w:sz w:val="28"/>
-          <w:szCs w:val="28"/>
-        </w:rPr>
-        <w:t>int</w:t>
-      </w:r>
-      <w:proofErr w:type="spellEnd"/>
-      <w:r>
-        <w:rPr>
-          <w:sz w:val="28"/>
-          <w:szCs w:val="28"/>
-        </w:rPr>
-        <w:t xml:space="preserve"> </w:t>
-      </w:r>
-      <w:proofErr w:type="spellStart"/>
-      <w:r>
-        <w:rPr>
-          <w:sz w:val="28"/>
-          <w:szCs w:val="28"/>
-        </w:rPr>
-        <w:t>line</w:t>
-      </w:r>
-      <w:proofErr w:type="spellEnd"/>
-      <w:r>
-        <w:rPr>
-          <w:sz w:val="28"/>
-          <w:szCs w:val="28"/>
-        </w:rPr>
-        <w:t>) - очищает строку (набор текстовых полей) на форме по указанному номеру строки.</w:t>
-      </w:r>
-    </w:p>
-    <w:p>
-      <w:pPr>
-        <w:pStyle w:val="a3"/>
-        <w:numPr>
-          <w:ilvl w:val="0"/>
-          <w:numId w:val="3"/>
-        </w:numPr>
-        <w:rPr>
-          <w:sz w:val="28"/>
-          <w:szCs w:val="28"/>
-        </w:rPr>
-      </w:pPr>
-      <w:proofErr w:type="spellStart"/>
-      <w:proofErr w:type="gramStart"/>
-      <w:r>
-        <w:rPr>
-          <w:sz w:val="28"/>
-          <w:szCs w:val="28"/>
-        </w:rPr>
-        <w:t>getWordForLine</w:t>
-      </w:r>
-      <w:proofErr w:type="spellEnd"/>
-      <w:r>
-        <w:rPr>
-          <w:sz w:val="28"/>
-          <w:szCs w:val="28"/>
-        </w:rPr>
-        <w:t>(</w:t>
-      </w:r>
-      <w:proofErr w:type="spellStart"/>
-      <w:proofErr w:type="gramEnd"/>
-      <w:r>
-        <w:rPr>
-          <w:sz w:val="28"/>
-          <w:szCs w:val="28"/>
-        </w:rPr>
-        <w:t>int</w:t>
-      </w:r>
-      <w:proofErr w:type="spellEnd"/>
-      <w:r>
-        <w:rPr>
-          <w:sz w:val="28"/>
-          <w:szCs w:val="28"/>
-        </w:rPr>
-        <w:t xml:space="preserve"> </w:t>
-      </w:r>
-      <w:proofErr w:type="spellStart"/>
-      <w:r>
-        <w:rPr>
-          <w:sz w:val="28"/>
-          <w:szCs w:val="28"/>
-        </w:rPr>
-        <w:t>line</w:t>
-      </w:r>
-      <w:proofErr w:type="spellEnd"/>
-      <w:r>
-        <w:rPr>
-          <w:sz w:val="28"/>
-          <w:szCs w:val="28"/>
-        </w:rPr>
-        <w:t>) - получает слово из строки (набор текстовых полей) на форме по указанному номеру строки.</w:t>
-      </w:r>
-    </w:p>
-    <w:p>
-      <w:pPr>
-        <w:pStyle w:val="a3"/>
-        <w:numPr>
-          <w:ilvl w:val="0"/>
-          <w:numId w:val="3"/>
-        </w:numPr>
-        <w:rPr>
-          <w:sz w:val="28"/>
-          <w:szCs w:val="28"/>
-        </w:rPr>
-      </w:pPr>
-      <w:proofErr w:type="spellStart"/>
-      <w:proofErr w:type="gramStart"/>
-      <w:r>
-        <w:rPr>
-          <w:sz w:val="28"/>
-          <w:szCs w:val="28"/>
-        </w:rPr>
-        <w:t>endWinGame</w:t>
-      </w:r>
-      <w:proofErr w:type="spellEnd"/>
-      <w:r>
-        <w:rPr>
-          <w:sz w:val="28"/>
-          <w:szCs w:val="28"/>
-        </w:rPr>
-        <w:t>(</w:t>
-      </w:r>
-      <w:proofErr w:type="gramEnd"/>
-      <w:r>
-        <w:rPr>
-          <w:sz w:val="28"/>
-          <w:szCs w:val="28"/>
-        </w:rPr>
-        <w:t>) - завершает игру с победой.</w:t>
-      </w:r>
-    </w:p>
-    <w:p>
-      <w:pPr>
-        <w:pStyle w:val="a3"/>
-        <w:numPr>
-          <w:ilvl w:val="0"/>
-          <w:numId w:val="3"/>
-        </w:numPr>
-        <w:rPr>
-          <w:sz w:val="28"/>
-          <w:szCs w:val="28"/>
-        </w:rPr>
-      </w:pPr>
-      <w:proofErr w:type="spellStart"/>
-      <w:proofErr w:type="gramStart"/>
-      <w:r>
-        <w:rPr>
-          <w:sz w:val="28"/>
-          <w:szCs w:val="28"/>
-        </w:rPr>
-        <w:t>endLoseGame</w:t>
-      </w:r>
-      <w:proofErr w:type="spellEnd"/>
-      <w:r>
-        <w:rPr>
-          <w:sz w:val="28"/>
-          <w:szCs w:val="28"/>
-        </w:rPr>
-        <w:t>(</w:t>
-      </w:r>
-      <w:proofErr w:type="gramEnd"/>
-      <w:r>
-        <w:rPr>
-          <w:sz w:val="28"/>
-          <w:szCs w:val="28"/>
-        </w:rPr>
-        <w:t>) - завершает игру с поражением.</w:t>
-      </w:r>
-    </w:p>
-    <w:p>
-      <w:pPr>
-        <w:pStyle w:val="a3"/>
-        <w:numPr>
-          <w:ilvl w:val="0"/>
-          <w:numId w:val="3"/>
-        </w:numPr>
-        <w:rPr>
-          <w:sz w:val="28"/>
-          <w:szCs w:val="28"/>
-        </w:rPr>
-      </w:pPr>
-      <w:proofErr w:type="spellStart"/>
-      <w:proofErr w:type="gramStart"/>
-      <w:r>
-        <w:rPr>
-          <w:sz w:val="28"/>
-          <w:szCs w:val="28"/>
-        </w:rPr>
-        <w:t>isWordExist</w:t>
-      </w:r>
-      <w:proofErr w:type="spellEnd"/>
-      <w:r>
-        <w:rPr>
-          <w:sz w:val="28"/>
-          <w:szCs w:val="28"/>
-        </w:rPr>
-        <w:t>(</w:t>
-      </w:r>
-      <w:proofErr w:type="spellStart"/>
-      <w:proofErr w:type="gramEnd"/>
-      <w:r>
-        <w:rPr>
-          <w:sz w:val="28"/>
-          <w:szCs w:val="28"/>
-        </w:rPr>
-        <w:t>int</w:t>
-      </w:r>
-      <w:proofErr w:type="spellEnd"/>
-      <w:r>
-        <w:rPr>
-          <w:sz w:val="28"/>
-          <w:szCs w:val="28"/>
-        </w:rPr>
-        <w:t xml:space="preserve"> </w:t>
-      </w:r>
-      <w:proofErr w:type="spellStart"/>
-      <w:r>
-        <w:rPr>
-          <w:sz w:val="28"/>
-          <w:szCs w:val="28"/>
-        </w:rPr>
-        <w:t>line</w:t>
-      </w:r>
-      <w:proofErr w:type="spellEnd"/>
-      <w:r>
-        <w:rPr>
-          <w:sz w:val="28"/>
-          <w:szCs w:val="28"/>
-        </w:rPr>
-        <w:t>) -Продолжение документации к проекту "</w:t>
-      </w:r>
-      <w:proofErr w:type="spellStart"/>
-      <w:r>
-        <w:rPr>
-          <w:sz w:val="28"/>
-          <w:szCs w:val="28"/>
-        </w:rPr>
-        <w:t>Wordle</w:t>
-      </w:r>
-      <w:proofErr w:type="spellEnd"/>
-      <w:r>
-        <w:rPr>
-          <w:sz w:val="28"/>
-          <w:szCs w:val="28"/>
-        </w:rPr>
-        <w:t xml:space="preserve"> Game"</w:t>
-      </w:r>
-    </w:p>
-    <w:p>
-      <w:pPr>
-        <w:pStyle w:val="a3"/>
-        <w:numPr>
-          <w:ilvl w:val="0"/>
-          <w:numId w:val="3"/>
-        </w:numPr>
-        <w:rPr>
-          <w:sz w:val="28"/>
-          <w:szCs w:val="28"/>
-        </w:rPr>
-      </w:pPr>
-      <w:proofErr w:type="spellStart"/>
-      <w:proofErr w:type="gramStart"/>
-      <w:r>
-        <w:rPr>
-          <w:sz w:val="28"/>
-          <w:szCs w:val="28"/>
-        </w:rPr>
-        <w:t>isWordExist</w:t>
-      </w:r>
-      <w:proofErr w:type="spellEnd"/>
-      <w:r>
-        <w:rPr>
-          <w:sz w:val="28"/>
-          <w:szCs w:val="28"/>
-        </w:rPr>
-        <w:t>(</w:t>
-      </w:r>
-      <w:proofErr w:type="spellStart"/>
-      <w:proofErr w:type="gramEnd"/>
-      <w:r>
-        <w:rPr>
-          <w:sz w:val="28"/>
-          <w:szCs w:val="28"/>
-        </w:rPr>
-        <w:t>int</w:t>
-      </w:r>
-      <w:proofErr w:type="spellEnd"/>
-      <w:r>
-        <w:rPr>
-          <w:sz w:val="28"/>
-          <w:szCs w:val="28"/>
-        </w:rPr>
-        <w:t xml:space="preserve"> </w:t>
-      </w:r>
-      <w:proofErr w:type="spellStart"/>
-      <w:r>
-        <w:rPr>
-          <w:sz w:val="28"/>
-          <w:szCs w:val="28"/>
-        </w:rPr>
-        <w:t>line</w:t>
-      </w:r>
-      <w:proofErr w:type="spellEnd"/>
-      <w:r>
-        <w:rPr>
-          <w:sz w:val="28"/>
-          <w:szCs w:val="28"/>
-        </w:rPr>
-        <w:t>) - проверяет существование слова в заданной строке (наборе текстовых полей).</w:t>
-      </w:r>
-    </w:p>
-    <w:p>
-      <w:pPr>
-        <w:pStyle w:val="a3"/>
-        <w:numPr>
-          <w:ilvl w:val="0"/>
-          <w:numId w:val="3"/>
-        </w:numPr>
-        <w:rPr>
-          <w:sz w:val="28"/>
-          <w:szCs w:val="28"/>
-        </w:rPr>
-      </w:pPr>
-      <w:proofErr w:type="spellStart"/>
-      <w:proofErr w:type="gramStart"/>
-      <w:r>
-        <w:rPr>
-          <w:sz w:val="28"/>
-          <w:szCs w:val="28"/>
-        </w:rPr>
-        <w:t>checkWord</w:t>
-      </w:r>
-      <w:proofErr w:type="spellEnd"/>
-      <w:r>
-        <w:rPr>
-          <w:sz w:val="28"/>
-          <w:szCs w:val="28"/>
-        </w:rPr>
-        <w:t>(</w:t>
-      </w:r>
-      <w:proofErr w:type="spellStart"/>
-      <w:proofErr w:type="gramEnd"/>
-      <w:r>
-        <w:rPr>
-          <w:sz w:val="28"/>
-          <w:szCs w:val="28"/>
-        </w:rPr>
-        <w:t>int</w:t>
-      </w:r>
-      <w:proofErr w:type="spellEnd"/>
-      <w:r>
-        <w:rPr>
-          <w:sz w:val="28"/>
-          <w:szCs w:val="28"/>
-        </w:rPr>
-        <w:t xml:space="preserve"> </w:t>
-      </w:r>
-      <w:proofErr w:type="spellStart"/>
-      <w:r>
-        <w:rPr>
-          <w:sz w:val="28"/>
-          <w:szCs w:val="28"/>
-        </w:rPr>
-        <w:t>line</w:t>
-      </w:r>
-      <w:proofErr w:type="spellEnd"/>
-      <w:r>
-        <w:rPr>
-          <w:sz w:val="28"/>
-          <w:szCs w:val="28"/>
-        </w:rPr>
-        <w:t>) - проверяет правильность введенного слова в заданной строке (наборе текстовых полей).</w:t>
-      </w:r>
-    </w:p>
-    <w:p>
-      <w:pPr>
-        <w:pStyle w:val="a3"/>
-        <w:numPr>
-          <w:ilvl w:val="0"/>
-          <w:numId w:val="3"/>
-        </w:numPr>
-        <w:rPr>
-          <w:sz w:val="28"/>
-          <w:szCs w:val="28"/>
-        </w:rPr>
-      </w:pPr>
-      <w:proofErr w:type="spellStart"/>
-      <w:proofErr w:type="gramStart"/>
-      <w:r>
-        <w:rPr>
-          <w:sz w:val="28"/>
-          <w:szCs w:val="28"/>
-        </w:rPr>
-        <w:t>checkStatus</w:t>
-      </w:r>
-      <w:proofErr w:type="spellEnd"/>
-      <w:r>
-        <w:rPr>
-          <w:sz w:val="28"/>
-          <w:szCs w:val="28"/>
-        </w:rPr>
-        <w:t>(</w:t>
-      </w:r>
-      <w:proofErr w:type="gramEnd"/>
-      <w:r>
-        <w:rPr>
-          <w:sz w:val="28"/>
-          <w:szCs w:val="28"/>
-        </w:rPr>
-        <w:t>) - проверяет текущий статус игры (победа или поражение).</w:t>
-      </w:r>
-    </w:p>
-    <w:p>
-      <w:pPr>
-        <w:pStyle w:val="a3"/>
-        <w:numPr>
-          <w:ilvl w:val="0"/>
-          <w:numId w:val="3"/>
-        </w:numPr>
-        <w:rPr>
-          <w:sz w:val="28"/>
-          <w:szCs w:val="28"/>
-        </w:rPr>
-      </w:pPr>
-      <w:proofErr w:type="spellStart"/>
-      <w:proofErr w:type="gramStart"/>
-      <w:r>
-        <w:rPr>
-          <w:sz w:val="28"/>
-          <w:szCs w:val="28"/>
-        </w:rPr>
-        <w:t>updateTextBox</w:t>
-      </w:r>
-      <w:proofErr w:type="spellEnd"/>
-      <w:r>
-        <w:rPr>
-          <w:sz w:val="28"/>
-          <w:szCs w:val="28"/>
-        </w:rPr>
-        <w:t>(</w:t>
-      </w:r>
-      <w:proofErr w:type="spellStart"/>
-      <w:proofErr w:type="gramEnd"/>
-      <w:r>
-        <w:rPr>
-          <w:sz w:val="28"/>
-          <w:szCs w:val="28"/>
-        </w:rPr>
-        <w:t>char</w:t>
-      </w:r>
-      <w:proofErr w:type="spellEnd"/>
-      <w:r>
-        <w:rPr>
-          <w:sz w:val="28"/>
-          <w:szCs w:val="28"/>
-        </w:rPr>
-        <w:t xml:space="preserve"> </w:t>
-      </w:r>
-      <w:proofErr w:type="spellStart"/>
-      <w:r>
-        <w:rPr>
-          <w:sz w:val="28"/>
-          <w:szCs w:val="28"/>
-        </w:rPr>
-        <w:t>keyChar</w:t>
-      </w:r>
-      <w:proofErr w:type="spellEnd"/>
-      <w:r>
-        <w:rPr>
-          <w:sz w:val="28"/>
-          <w:szCs w:val="28"/>
-        </w:rPr>
-        <w:t>) - обновляет текстовое поле на форме после ввода символа с клавиатуры.</w:t>
-      </w:r>
-    </w:p>
-    <w:p>
-      <w:pPr>
-        <w:pStyle w:val="a3"/>
-        <w:numPr>
-          <w:ilvl w:val="0"/>
-          <w:numId w:val="3"/>
-        </w:numPr>
-        <w:rPr>
-          <w:sz w:val="28"/>
-          <w:szCs w:val="28"/>
-        </w:rPr>
-      </w:pPr>
-      <w:proofErr w:type="spellStart"/>
-      <w:proofErr w:type="gramStart"/>
-      <w:r>
-        <w:rPr>
-          <w:sz w:val="28"/>
-          <w:szCs w:val="28"/>
-        </w:rPr>
-        <w:t>removeTextBox</w:t>
-      </w:r>
-      <w:proofErr w:type="spellEnd"/>
-      <w:r>
-        <w:rPr>
-          <w:sz w:val="28"/>
-          <w:szCs w:val="28"/>
-        </w:rPr>
-        <w:t>(</w:t>
-      </w:r>
-      <w:proofErr w:type="spellStart"/>
-      <w:proofErr w:type="gramEnd"/>
-      <w:r>
-        <w:rPr>
-          <w:sz w:val="28"/>
-          <w:szCs w:val="28"/>
-        </w:rPr>
-        <w:t>int</w:t>
-      </w:r>
-      <w:proofErr w:type="spellEnd"/>
-      <w:r>
-        <w:rPr>
-          <w:sz w:val="28"/>
-          <w:szCs w:val="28"/>
-        </w:rPr>
-        <w:t xml:space="preserve"> </w:t>
-      </w:r>
-      <w:proofErr w:type="spellStart"/>
-      <w:r>
-        <w:rPr>
-          <w:sz w:val="28"/>
-          <w:szCs w:val="28"/>
-        </w:rPr>
-        <w:t>startPos</w:t>
-      </w:r>
-      <w:proofErr w:type="spellEnd"/>
-      <w:r>
-        <w:rPr>
-          <w:sz w:val="28"/>
-          <w:szCs w:val="28"/>
-        </w:rPr>
-        <w:t>) - удаляет текстовые поля на форме начиная с заданной позиции.</w:t>
-      </w:r>
-    </w:p>
-    <w:p>
-      <w:pPr>
-        <w:pStyle w:val="a3"/>
-        <w:numPr>
-          <w:ilvl w:val="0"/>
-          <w:numId w:val="3"/>
-        </w:numPr>
-        <w:rPr>
-          <w:sz w:val="28"/>
-          <w:szCs w:val="28"/>
-        </w:rPr>
-      </w:pPr>
-      <w:proofErr w:type="spellStart"/>
-      <w:r>
-        <w:rPr>
-          <w:sz w:val="28"/>
-          <w:szCs w:val="28"/>
-        </w:rPr>
-        <w:t>wordle_form_</w:t>
-      </w:r>
-      <w:proofErr w:type="gramStart"/>
-      <w:r>
-        <w:rPr>
-          <w:sz w:val="28"/>
-          <w:szCs w:val="28"/>
-        </w:rPr>
-        <w:t>KeyDown</w:t>
-      </w:r>
-      <w:proofErr w:type="spellEnd"/>
-      <w:r>
-        <w:rPr>
-          <w:sz w:val="28"/>
-          <w:szCs w:val="28"/>
-        </w:rPr>
-        <w:t>(</w:t>
-      </w:r>
-      <w:proofErr w:type="gramEnd"/>
-      <w:r>
-        <w:rPr>
-          <w:sz w:val="28"/>
-          <w:szCs w:val="28"/>
-        </w:rPr>
-        <w:t xml:space="preserve">Object^ </w:t>
-      </w:r>
-      <w:proofErr w:type="spellStart"/>
-      <w:r>
-        <w:rPr>
-          <w:sz w:val="28"/>
-          <w:szCs w:val="28"/>
-        </w:rPr>
-        <w:t>sender</w:t>
-      </w:r>
-      <w:proofErr w:type="spellEnd"/>
-      <w:r>
-        <w:rPr>
-          <w:sz w:val="28"/>
-          <w:szCs w:val="28"/>
-        </w:rPr>
-        <w:t xml:space="preserve">, </w:t>
-      </w:r>
-      <w:proofErr w:type="spellStart"/>
-      <w:r>
-        <w:rPr>
-          <w:sz w:val="28"/>
-          <w:szCs w:val="28"/>
-        </w:rPr>
-        <w:t>KeyEventArgs</w:t>
-      </w:r>
-      <w:proofErr w:type="spellEnd"/>
-      <w:r>
-        <w:rPr>
-          <w:sz w:val="28"/>
-          <w:szCs w:val="28"/>
-        </w:rPr>
-        <w:t>^ e) - обработчик события нажатия клавиши на форме.</w:t>
-      </w:r>
-    </w:p>
-    <w:p>
-      <w:pPr>
-        <w:pStyle w:val="a3"/>
-        <w:numPr>
-          <w:ilvl w:val="0"/>
-          <w:numId w:val="3"/>
-        </w:numPr>
-        <w:rPr>
-          <w:sz w:val="28"/>
-          <w:szCs w:val="28"/>
-          <w:lang w:val="en-US"/>
-        </w:rPr>
-      </w:pPr>
-      <w:proofErr w:type="spellStart"/>
-      <w:r>
-        <w:rPr>
-          <w:sz w:val="28"/>
-          <w:szCs w:val="28"/>
-          <w:lang w:val="en-US"/>
-        </w:rPr>
-        <w:t>wordle_form_</w:t>
-      </w:r>
-      <w:proofErr w:type="gramStart"/>
-      <w:r>
-        <w:rPr>
-          <w:sz w:val="28"/>
-          <w:szCs w:val="28"/>
-          <w:lang w:val="en-US"/>
-        </w:rPr>
-        <w:t>Load</w:t>
-      </w:r>
-      <w:proofErr w:type="spellEnd"/>
-      <w:r>
-        <w:rPr>
-          <w:sz w:val="28"/>
-          <w:szCs w:val="28"/>
-          <w:lang w:val="en-US"/>
-        </w:rPr>
-        <w:t>(</w:t>
-      </w:r>
-      <w:proofErr w:type="gramEnd"/>
-      <w:r>
-        <w:rPr>
-          <w:sz w:val="28"/>
-          <w:szCs w:val="28"/>
-          <w:lang w:val="en-US"/>
-        </w:rPr>
-        <w:t xml:space="preserve">Object^ sender, </w:t>
-      </w:r>
-      <w:proofErr w:type="spellStart"/>
-      <w:r>
-        <w:rPr>
-          <w:sz w:val="28"/>
-          <w:szCs w:val="28"/>
-          <w:lang w:val="en-US"/>
-        </w:rPr>
-        <w:t>EventArgs</w:t>
-      </w:r>
-      <w:proofErr w:type="spellEnd"/>
-      <w:r>
-        <w:rPr>
-          <w:sz w:val="28"/>
-          <w:szCs w:val="28"/>
-          <w:lang w:val="en-US"/>
-        </w:rPr>
-        <w:t xml:space="preserve">^ e) - </w:t>
-      </w:r>
-      <w:r>
-        <w:rPr>
-          <w:sz w:val="28"/>
-          <w:szCs w:val="28"/>
-        </w:rPr>
-        <w:t>обработчик</w:t>
-      </w:r>
-      <w:r>
-        <w:rPr>
-          <w:sz w:val="28"/>
-          <w:szCs w:val="28"/>
-          <w:lang w:val="en-US"/>
-        </w:rPr>
-        <w:t xml:space="preserve"> </w:t>
-      </w:r>
-      <w:r>
-        <w:rPr>
-          <w:sz w:val="28"/>
-          <w:szCs w:val="28"/>
-        </w:rPr>
-        <w:t>события</w:t>
-      </w:r>
-      <w:r>
-        <w:rPr>
-          <w:sz w:val="28"/>
-          <w:szCs w:val="28"/>
-          <w:lang w:val="en-US"/>
-        </w:rPr>
-        <w:t xml:space="preserve"> </w:t>
-      </w:r>
-      <w:r>
-        <w:rPr>
-          <w:sz w:val="28"/>
-          <w:szCs w:val="28"/>
-        </w:rPr>
-        <w:t>загрузки</w:t>
-      </w:r>
-      <w:r>
-        <w:rPr>
-          <w:sz w:val="28"/>
-          <w:szCs w:val="28"/>
-          <w:lang w:val="en-US"/>
-        </w:rPr>
-        <w:t xml:space="preserve"> </w:t>
-      </w:r>
-      <w:r>
-        <w:rPr>
-          <w:sz w:val="28"/>
-          <w:szCs w:val="28"/>
-        </w:rPr>
-        <w:t>формы</w:t>
-      </w:r>
-      <w:r>
-        <w:rPr>
-          <w:sz w:val="28"/>
-          <w:szCs w:val="28"/>
-          <w:lang w:val="en-US"/>
-        </w:rPr>
-        <w:t>.</w:t>
-      </w:r>
-    </w:p>
-    <w:p>
-      <w:pPr>
-        <w:pStyle w:val="a3"/>
-        <w:numPr>
-          <w:ilvl w:val="0"/>
-          <w:numId w:val="3"/>
-        </w:numPr>
-        <w:rPr>
-          <w:sz w:val="28"/>
-          <w:szCs w:val="28"/>
-          <w:lang w:val="en-US"/>
-        </w:rPr>
-      </w:pPr>
-      <w:proofErr w:type="spellStart"/>
-      <w:r>
-        <w:rPr>
-          <w:sz w:val="28"/>
-          <w:szCs w:val="28"/>
-          <w:lang w:val="en-US"/>
-        </w:rPr>
-        <w:t>buttonSubmit_</w:t>
-      </w:r>
-      <w:proofErr w:type="gramStart"/>
-      <w:r>
-        <w:rPr>
-          <w:sz w:val="28"/>
-          <w:szCs w:val="28"/>
-          <w:lang w:val="en-US"/>
-        </w:rPr>
-        <w:t>Click</w:t>
-      </w:r>
-      <w:proofErr w:type="spellEnd"/>
-      <w:r>
-        <w:rPr>
-          <w:sz w:val="28"/>
-          <w:szCs w:val="28"/>
-          <w:lang w:val="en-US"/>
-        </w:rPr>
-        <w:t>(</w:t>
-      </w:r>
-      <w:proofErr w:type="gramEnd"/>
-      <w:r>
-        <w:rPr>
-          <w:sz w:val="28"/>
-          <w:szCs w:val="28"/>
-          <w:lang w:val="en-US"/>
-        </w:rPr>
-        <w:t xml:space="preserve">Object^ sender, </w:t>
-      </w:r>
-      <w:proofErr w:type="spellStart"/>
-      <w:r>
-        <w:rPr>
-          <w:sz w:val="28"/>
-          <w:szCs w:val="28"/>
-          <w:lang w:val="en-US"/>
-        </w:rPr>
-        <w:t>EventArgs</w:t>
-      </w:r>
-      <w:proofErr w:type="spellEnd"/>
-      <w:r>
-        <w:rPr>
-          <w:sz w:val="28"/>
-          <w:szCs w:val="28"/>
-          <w:lang w:val="en-US"/>
-        </w:rPr>
-        <w:t xml:space="preserve">^ e) - </w:t>
-      </w:r>
-      <w:r>
-        <w:rPr>
-          <w:sz w:val="28"/>
-          <w:szCs w:val="28"/>
-        </w:rPr>
-        <w:t>обработчик</w:t>
-      </w:r>
-      <w:r>
-        <w:rPr>
-          <w:sz w:val="28"/>
-          <w:szCs w:val="28"/>
-          <w:lang w:val="en-US"/>
-        </w:rPr>
-        <w:t xml:space="preserve"> </w:t>
-      </w:r>
-      <w:r>
-        <w:rPr>
-          <w:sz w:val="28"/>
-          <w:szCs w:val="28"/>
-        </w:rPr>
-        <w:t>события</w:t>
-      </w:r>
-      <w:r>
-        <w:rPr>
-          <w:sz w:val="28"/>
-          <w:szCs w:val="28"/>
-          <w:lang w:val="en-US"/>
-        </w:rPr>
-        <w:t xml:space="preserve"> </w:t>
-      </w:r>
-      <w:r>
-        <w:rPr>
-          <w:sz w:val="28"/>
-          <w:szCs w:val="28"/>
-        </w:rPr>
-        <w:t>нажатия</w:t>
-      </w:r>
-      <w:r>
-        <w:rPr>
-          <w:sz w:val="28"/>
-          <w:szCs w:val="28"/>
-          <w:lang w:val="en-US"/>
-        </w:rPr>
-        <w:t xml:space="preserve"> </w:t>
-      </w:r>
-      <w:r>
-        <w:rPr>
-          <w:sz w:val="28"/>
-          <w:szCs w:val="28"/>
-        </w:rPr>
-        <w:t>кнопки</w:t>
-      </w:r>
-      <w:r>
-        <w:rPr>
-          <w:sz w:val="28"/>
-          <w:szCs w:val="28"/>
-          <w:lang w:val="en-US"/>
-        </w:rPr>
-        <w:t xml:space="preserve"> "Submit".</w:t>
-      </w:r>
-    </w:p>
-    <w:p>
-      <w:pPr>
-        <w:rPr>
-          <w:b/>
-          <w:bCs/>
-          <w:sz w:val="28"/>
-          <w:szCs w:val="28"/>
-        </w:rPr>
-      </w:pPr>
-      <w:r>
-        <w:rPr>
-          <w:b/>
-          <w:bCs/>
-          <w:sz w:val="28"/>
-          <w:szCs w:val="28"/>
-        </w:rPr>
-        <w:t>Глобальные переменные</w:t>
-      </w:r>
-    </w:p>
-    <w:p>
-      <w:pPr>
-        <w:pStyle w:val="a3"/>
-        <w:numPr>
-          <w:ilvl w:val="0"/>
-          <w:numId w:val="4"/>
-        </w:numPr>
-        <w:rPr>
-          <w:b/>
-          <w:bCs/>
-          <w:sz w:val="28"/>
-          <w:szCs w:val="28"/>
-        </w:rPr>
-      </w:pPr>
-      <w:proofErr w:type="spellStart"/>
-      <w:r>
-        <w:rPr>
-          <w:sz w:val="28"/>
-          <w:szCs w:val="28"/>
-        </w:rPr>
-        <w:lastRenderedPageBreak/>
-        <w:t>masWords</w:t>
-      </w:r>
-      <w:proofErr w:type="spellEnd"/>
-      <w:r>
-        <w:rPr>
-          <w:sz w:val="28"/>
-          <w:szCs w:val="28"/>
-        </w:rPr>
-        <w:t xml:space="preserve"> - массив строк, содержащий загруженные слова из файла "russian.txt".</w:t>
-      </w:r>
-    </w:p>
-    <w:p>
-      <w:pPr>
-        <w:pStyle w:val="a3"/>
-        <w:numPr>
-          <w:ilvl w:val="0"/>
-          <w:numId w:val="4"/>
-        </w:numPr>
-        <w:rPr>
-          <w:b/>
-          <w:bCs/>
-          <w:sz w:val="28"/>
-          <w:szCs w:val="28"/>
-        </w:rPr>
-      </w:pPr>
-      <w:proofErr w:type="spellStart"/>
-      <w:r>
-        <w:rPr>
-          <w:sz w:val="28"/>
-          <w:szCs w:val="28"/>
-        </w:rPr>
-        <w:t>virtualCodeToLetterMap</w:t>
-      </w:r>
-      <w:proofErr w:type="spellEnd"/>
-      <w:r>
-        <w:rPr>
-          <w:sz w:val="28"/>
-          <w:szCs w:val="28"/>
-        </w:rPr>
-        <w:t xml:space="preserve"> - ассоциативный контейнер, связывающий виртуальные коды клавиш с соответствующими буквами русского алфавита.</w:t>
-      </w:r>
-    </w:p>
-    <w:p>
-      <w:pPr>
-        <w:pStyle w:val="a3"/>
-        <w:numPr>
-          <w:ilvl w:val="0"/>
-          <w:numId w:val="4"/>
-        </w:numPr>
-        <w:rPr>
-          <w:b/>
-          <w:bCs/>
-          <w:sz w:val="28"/>
-          <w:szCs w:val="28"/>
-        </w:rPr>
-      </w:pPr>
-      <w:proofErr w:type="spellStart"/>
-      <w:r>
-        <w:rPr>
-          <w:sz w:val="28"/>
-          <w:szCs w:val="28"/>
-        </w:rPr>
-        <w:t>currentPos</w:t>
-      </w:r>
-      <w:proofErr w:type="spellEnd"/>
-      <w:r>
-        <w:rPr>
-          <w:sz w:val="28"/>
-          <w:szCs w:val="28"/>
-        </w:rPr>
-        <w:t xml:space="preserve"> - текущая позиция на форме.</w:t>
-      </w:r>
-    </w:p>
-    <w:p>
-      <w:pPr>
-        <w:pStyle w:val="a3"/>
-        <w:numPr>
-          <w:ilvl w:val="0"/>
-          <w:numId w:val="4"/>
-        </w:numPr>
-        <w:rPr>
-          <w:b/>
-          <w:bCs/>
-          <w:sz w:val="28"/>
-          <w:szCs w:val="28"/>
-        </w:rPr>
-      </w:pPr>
-      <w:proofErr w:type="spellStart"/>
-      <w:r>
-        <w:rPr>
-          <w:sz w:val="28"/>
-          <w:szCs w:val="28"/>
-        </w:rPr>
-        <w:t>flagure</w:t>
-      </w:r>
-      <w:proofErr w:type="spellEnd"/>
-      <w:r>
-        <w:rPr>
-          <w:sz w:val="28"/>
-          <w:szCs w:val="28"/>
-        </w:rPr>
-        <w:t xml:space="preserve"> - флаг для определения состояния игры.</w:t>
-      </w:r>
-    </w:p>
-    <w:p>
-      <w:pPr>
-        <w:pStyle w:val="a3"/>
-        <w:numPr>
-          <w:ilvl w:val="0"/>
-          <w:numId w:val="4"/>
-        </w:numPr>
-        <w:rPr>
-          <w:b/>
-          <w:bCs/>
-          <w:sz w:val="28"/>
-          <w:szCs w:val="28"/>
-        </w:rPr>
-      </w:pPr>
-      <w:proofErr w:type="spellStart"/>
-      <w:r>
-        <w:rPr>
-          <w:sz w:val="28"/>
-          <w:szCs w:val="28"/>
-        </w:rPr>
-        <w:t>stopGame</w:t>
-      </w:r>
-      <w:proofErr w:type="spellEnd"/>
-      <w:r>
-        <w:rPr>
-          <w:sz w:val="28"/>
-          <w:szCs w:val="28"/>
-        </w:rPr>
-        <w:t xml:space="preserve"> - флаг для определения остановки игры.</w:t>
-      </w:r>
-    </w:p>
-    <w:p>
-      <w:pPr>
-        <w:pStyle w:val="a3"/>
-        <w:numPr>
-          <w:ilvl w:val="0"/>
-          <w:numId w:val="4"/>
-        </w:numPr>
-        <w:rPr>
-          <w:b/>
-          <w:bCs/>
-          <w:sz w:val="28"/>
-          <w:szCs w:val="28"/>
-        </w:rPr>
-      </w:pPr>
-      <w:proofErr w:type="spellStart"/>
-      <w:r>
-        <w:rPr>
-          <w:sz w:val="28"/>
-          <w:szCs w:val="28"/>
-        </w:rPr>
-        <w:t>statusResult</w:t>
-      </w:r>
-      <w:proofErr w:type="spellEnd"/>
-      <w:r>
-        <w:rPr>
-          <w:sz w:val="28"/>
-          <w:szCs w:val="28"/>
-        </w:rPr>
-        <w:t xml:space="preserve"> - флаг для определения статуса игры (победа или поражение).</w:t>
-      </w:r>
-    </w:p>
-    <w:p>
-      <w:pPr>
-        <w:pStyle w:val="a3"/>
-        <w:numPr>
-          <w:ilvl w:val="0"/>
-          <w:numId w:val="4"/>
-        </w:numPr>
-        <w:rPr>
-          <w:b/>
-          <w:bCs/>
-          <w:sz w:val="28"/>
-          <w:szCs w:val="28"/>
-        </w:rPr>
-      </w:pPr>
-      <w:proofErr w:type="spellStart"/>
-      <w:r>
-        <w:rPr>
-          <w:sz w:val="28"/>
-          <w:szCs w:val="28"/>
-        </w:rPr>
-        <w:t>keyInt</w:t>
-      </w:r>
-      <w:proofErr w:type="spellEnd"/>
-      <w:r>
-        <w:rPr>
-          <w:sz w:val="28"/>
-          <w:szCs w:val="28"/>
-        </w:rPr>
-        <w:t xml:space="preserve"> - виртуальный код ключевой клавиши.</w:t>
-      </w:r>
-    </w:p>
-    <w:p>
-      <w:pPr>
-        <w:pStyle w:val="a3"/>
-        <w:numPr>
-          <w:ilvl w:val="0"/>
-          <w:numId w:val="4"/>
-        </w:numPr>
-        <w:rPr>
-          <w:b/>
-          <w:bCs/>
-          <w:sz w:val="28"/>
-          <w:szCs w:val="28"/>
-        </w:rPr>
-      </w:pPr>
-      <w:proofErr w:type="spellStart"/>
-      <w:r>
-        <w:rPr>
-          <w:sz w:val="28"/>
-          <w:szCs w:val="28"/>
-        </w:rPr>
-        <w:t>trueWord</w:t>
-      </w:r>
-      <w:proofErr w:type="spellEnd"/>
-      <w:r>
-        <w:rPr>
-          <w:sz w:val="28"/>
-          <w:szCs w:val="28"/>
-        </w:rPr>
-        <w:t xml:space="preserve"> - секретное слово, которое нужно угадать.</w:t>
-      </w:r>
-    </w:p>
-    <w:p>
-      <w:pPr>
-        <w:pStyle w:val="a3"/>
-        <w:numPr>
-          <w:ilvl w:val="0"/>
-          <w:numId w:val="4"/>
-        </w:numPr>
-        <w:rPr>
-          <w:b/>
-          <w:bCs/>
-          <w:sz w:val="28"/>
-          <w:szCs w:val="28"/>
-        </w:rPr>
-      </w:pPr>
-      <w:proofErr w:type="spellStart"/>
-      <w:r>
-        <w:rPr>
-          <w:sz w:val="28"/>
-          <w:szCs w:val="28"/>
-        </w:rPr>
-        <w:t>keyboardHook</w:t>
-      </w:r>
-      <w:proofErr w:type="spellEnd"/>
-      <w:r>
-        <w:rPr>
-          <w:sz w:val="28"/>
-          <w:szCs w:val="28"/>
-        </w:rPr>
-        <w:t xml:space="preserve"> - хук клавиатуры.</w:t>
-      </w:r>
+      <w:r>
+        <w:rPr>
+          <w:sz w:val="28"/>
+          <w:szCs w:val="28"/>
+        </w:rPr>
+        <w:t>останется серым.</w:t>
+      </w:r>
+    </w:p>
+    <w:p>
+      <w:pPr>
+        <w:pStyle w:val="a3"/>
+        <w:ind w:left="1428"/>
+        <w:rPr>
+          <w:sz w:val="28"/>
+          <w:szCs w:val="28"/>
+        </w:rPr>
+      </w:pPr>
+    </w:p>
+    <w:p>
+      <w:pPr>
+        <w:pStyle w:val="a3"/>
+        <w:numPr>
+          <w:ilvl w:val="0"/>
+          <w:numId w:val="5"/>
+        </w:numPr>
+        <w:rPr>
+          <w:sz w:val="28"/>
+          <w:szCs w:val="28"/>
+        </w:rPr>
+      </w:pPr>
+      <w:r>
+        <w:rPr>
+          <w:sz w:val="28"/>
+          <w:szCs w:val="28"/>
+        </w:rPr>
+        <w:t>Продолжайте вводить буквы и анализировать обратную связь, чтобы угадать секретное слово.</w:t>
+      </w:r>
+    </w:p>
+    <w:p>
+      <w:pPr>
+        <w:pStyle w:val="a3"/>
+        <w:rPr>
+          <w:sz w:val="28"/>
+          <w:szCs w:val="28"/>
+        </w:rPr>
+      </w:pPr>
+    </w:p>
+    <w:p>
+      <w:pPr>
+        <w:pStyle w:val="a3"/>
+        <w:numPr>
+          <w:ilvl w:val="0"/>
+          <w:numId w:val="5"/>
+        </w:numPr>
+        <w:rPr>
+          <w:sz w:val="28"/>
+          <w:szCs w:val="28"/>
+        </w:rPr>
+      </w:pPr>
+      <w:r>
+        <w:rPr>
+          <w:sz w:val="28"/>
+          <w:szCs w:val="28"/>
+        </w:rPr>
+        <w:t>Если вы угадали секретное слово, игра завершится с победой. Если вы исчерпали все попытки и не угадали слово, игра завершится с поражением.</w:t>
+      </w:r>
+    </w:p>
+    <w:p>
+      <w:pPr>
+        <w:pStyle w:val="a3"/>
+        <w:rPr>
+          <w:sz w:val="28"/>
+          <w:szCs w:val="28"/>
+        </w:rPr>
+      </w:pPr>
+    </w:p>
+    <w:p>
+      <w:pPr>
+        <w:rPr>
+          <w:sz w:val="28"/>
+          <w:szCs w:val="28"/>
+        </w:rPr>
+      </w:pPr>
     </w:p>
     <w:p>
       <w:pPr>
@@ -3359,265 +2537,6 @@
           <w:sz w:val="32"/>
           <w:szCs w:val="32"/>
         </w:rPr>
-        <w:t>Использование</w:t>
-      </w:r>
-    </w:p>
-    <w:p>
-      <w:pPr>
-        <w:pStyle w:val="a3"/>
-        <w:numPr>
-          <w:ilvl w:val="0"/>
-          <w:numId w:val="5"/>
-        </w:numPr>
-        <w:rPr>
-          <w:sz w:val="28"/>
-          <w:szCs w:val="28"/>
-        </w:rPr>
-      </w:pPr>
-      <w:r>
-        <w:rPr>
-          <w:sz w:val="28"/>
-          <w:szCs w:val="28"/>
-        </w:rPr>
-        <w:t>Запустите программу "</w:t>
-      </w:r>
-      <w:proofErr w:type="spellStart"/>
-      <w:r>
-        <w:rPr>
-          <w:sz w:val="28"/>
-          <w:szCs w:val="28"/>
-        </w:rPr>
-        <w:t>Wordle</w:t>
-      </w:r>
-      <w:proofErr w:type="spellEnd"/>
-      <w:r>
-        <w:rPr>
-          <w:sz w:val="28"/>
-          <w:szCs w:val="28"/>
-        </w:rPr>
-        <w:t xml:space="preserve"> Game".</w:t>
-      </w:r>
-    </w:p>
-    <w:p>
-      <w:pPr>
-        <w:pStyle w:val="a3"/>
-        <w:rPr>
-          <w:sz w:val="28"/>
-          <w:szCs w:val="28"/>
-        </w:rPr>
-      </w:pPr>
-      <w:r>
-        <w:rPr>
-          <w:sz w:val="28"/>
-          <w:szCs w:val="28"/>
-        </w:rPr>
-        <w:t>На форме отобразится набор текстовых полей. Каждое поле представляет одну букву.</w:t>
-      </w:r>
-    </w:p>
-    <w:p>
-      <w:pPr>
-        <w:pStyle w:val="a3"/>
-        <w:rPr>
-          <w:sz w:val="28"/>
-          <w:szCs w:val="28"/>
-        </w:rPr>
-      </w:pPr>
-    </w:p>
-    <w:p>
-      <w:pPr>
-        <w:pStyle w:val="a3"/>
-        <w:numPr>
-          <w:ilvl w:val="0"/>
-          <w:numId w:val="5"/>
-        </w:numPr>
-        <w:rPr>
-          <w:sz w:val="28"/>
-          <w:szCs w:val="28"/>
-        </w:rPr>
-      </w:pPr>
-      <w:r>
-        <w:rPr>
-          <w:sz w:val="28"/>
-          <w:szCs w:val="28"/>
-        </w:rPr>
-        <w:t>Введите буквы в текстовые поля, чтобы угадать секретное слово.</w:t>
-      </w:r>
-    </w:p>
-    <w:p>
-      <w:pPr>
-        <w:pStyle w:val="a3"/>
-        <w:numPr>
-          <w:ilvl w:val="0"/>
-          <w:numId w:val="6"/>
-        </w:numPr>
-        <w:rPr>
-          <w:sz w:val="28"/>
-          <w:szCs w:val="28"/>
-        </w:rPr>
-      </w:pPr>
-      <w:r>
-        <w:rPr>
-          <w:sz w:val="28"/>
-          <w:szCs w:val="28"/>
-        </w:rPr>
-        <w:t>Если введенная буква присутствует в секретном слове и находится на правильной позиции, поле станет зеленым.</w:t>
-      </w:r>
-    </w:p>
-    <w:p>
-      <w:pPr>
-        <w:pStyle w:val="a3"/>
-        <w:numPr>
-          <w:ilvl w:val="0"/>
-          <w:numId w:val="6"/>
-        </w:numPr>
-        <w:rPr>
-          <w:sz w:val="28"/>
-          <w:szCs w:val="28"/>
-        </w:rPr>
-      </w:pPr>
-      <w:r>
-        <w:rPr>
-          <w:sz w:val="28"/>
-          <w:szCs w:val="28"/>
-        </w:rPr>
-        <w:t>Если введенная буква присутствует в секретном слове, но находится на неправильной позиции, поле станет желтым.</w:t>
-      </w:r>
-    </w:p>
-    <w:p>
-      <w:pPr>
-        <w:pStyle w:val="a3"/>
-        <w:numPr>
-          <w:ilvl w:val="0"/>
-          <w:numId w:val="6"/>
-        </w:numPr>
-        <w:rPr>
-          <w:sz w:val="28"/>
-          <w:szCs w:val="28"/>
-        </w:rPr>
-      </w:pPr>
-      <w:r>
-        <w:rPr>
-          <w:sz w:val="28"/>
-          <w:szCs w:val="28"/>
-        </w:rPr>
-        <w:t>Если введенная буква не присутствует в секретном слове, поле</w:t>
-      </w:r>
-      <w:r>
-        <w:rPr>
-          <w:sz w:val="28"/>
-          <w:szCs w:val="28"/>
-        </w:rPr>
-        <w:t xml:space="preserve"> </w:t>
-      </w:r>
-      <w:r>
-        <w:rPr>
-          <w:sz w:val="28"/>
-          <w:szCs w:val="28"/>
-        </w:rPr>
-        <w:t>останется серым.</w:t>
-      </w:r>
-    </w:p>
-    <w:p>
-      <w:pPr>
-        <w:pStyle w:val="a3"/>
-        <w:ind w:left="1428"/>
-        <w:rPr>
-          <w:sz w:val="28"/>
-          <w:szCs w:val="28"/>
-        </w:rPr>
-      </w:pPr>
-    </w:p>
-    <w:p>
-      <w:pPr>
-        <w:pStyle w:val="a3"/>
-        <w:numPr>
-          <w:ilvl w:val="0"/>
-          <w:numId w:val="5"/>
-        </w:numPr>
-        <w:rPr>
-          <w:sz w:val="28"/>
-          <w:szCs w:val="28"/>
-        </w:rPr>
-      </w:pPr>
-      <w:r>
-        <w:rPr>
-          <w:sz w:val="28"/>
-          <w:szCs w:val="28"/>
-        </w:rPr>
-        <w:t>Продолжайте вводить буквы и анализировать обратную связь, чтобы угадать секретное слово.</w:t>
-      </w:r>
-    </w:p>
-    <w:p>
-      <w:pPr>
-        <w:pStyle w:val="a3"/>
-        <w:rPr>
-          <w:sz w:val="28"/>
-          <w:szCs w:val="28"/>
-        </w:rPr>
-      </w:pPr>
-    </w:p>
-    <w:p>
-      <w:pPr>
-        <w:pStyle w:val="a3"/>
-        <w:numPr>
-          <w:ilvl w:val="0"/>
-          <w:numId w:val="5"/>
-        </w:numPr>
-        <w:rPr>
-          <w:sz w:val="28"/>
-          <w:szCs w:val="28"/>
-        </w:rPr>
-      </w:pPr>
-      <w:r>
-        <w:rPr>
-          <w:sz w:val="28"/>
-          <w:szCs w:val="28"/>
-        </w:rPr>
-        <w:t>Если вы угадали секретное слово, игра завершится с победой. Если вы исчерпали все попытки и не угадали слово, игра завершится с поражением.</w:t>
-      </w:r>
-    </w:p>
-    <w:p>
-      <w:pPr>
-        <w:pStyle w:val="a3"/>
-        <w:rPr>
-          <w:sz w:val="28"/>
-          <w:szCs w:val="28"/>
-        </w:rPr>
-      </w:pPr>
-    </w:p>
-    <w:p>
-      <w:pPr>
-        <w:rPr>
-          <w:sz w:val="28"/>
-          <w:szCs w:val="28"/>
-        </w:rPr>
-      </w:pPr>
-    </w:p>
-    <w:p>
-      <w:pPr>
-        <w:rPr>
-          <w:sz w:val="28"/>
-          <w:szCs w:val="28"/>
-        </w:rPr>
-      </w:pPr>
-    </w:p>
-    <w:p>
-      <w:pPr>
-        <w:rPr>
-          <w:b/>
-          <w:bCs/>
-          <w:sz w:val="32"/>
-          <w:szCs w:val="32"/>
-        </w:rPr>
-      </w:pPr>
-      <w:r>
-        <w:rPr>
-          <w:b/>
-          <w:bCs/>
-          <w:sz w:val="32"/>
-          <w:szCs w:val="32"/>
-        </w:rPr>
-        <w:lastRenderedPageBreak/>
         <w:t>Заключение</w:t>
       </w:r>
     </w:p>
@@ -3633,23 +2552,7 @@
           <w:sz w:val="28"/>
           <w:szCs w:val="28"/>
         </w:rPr>
-        <w:t>Документация описывает основные аспекты проекта "</w:t>
-      </w:r>
-      <w:proofErr w:type="spellStart"/>
-      <w:r>
-        <w:rPr>
-          <w:sz w:val="28"/>
-          <w:szCs w:val="28"/>
-        </w:rPr>
-        <w:t>Wordle</w:t>
-      </w:r>
-      <w:proofErr w:type="spellEnd"/>
-      <w:r>
-        <w:rPr>
-          <w:sz w:val="28"/>
-          <w:szCs w:val="28"/>
-        </w:rPr>
-        <w:t xml:space="preserve"> Game" и предоставляет информацию о структуре, функциях и классах, а также о принципе использования игры.</w:t>
+        <w:t>Документация описывает основные аспекты проекта "Wordle Game" и предоставляет информацию о структуре, функциях и классах, а также о принципе использования игры.</w:t>
       </w:r>
     </w:p>
     <w:p>

--- a/Documentation.docx
+++ b/Documentation.docx
@@ -2516,8 +2516,384 @@
     <w:p>
       <w:pPr>
         <w:rPr>
-          <w:sz w:val="28"/>
-          <w:szCs w:val="28"/>
+          <w:b/>
+          <w:bCs/>
+          <w:sz w:val="32"/>
+          <w:szCs w:val="32"/>
+          <w:lang w:val="en-US"/>
+        </w:rPr>
+      </w:pPr>
+      <w:r>
+        <w:rPr>
+          <w:b/>
+          <w:bCs/>
+          <w:sz w:val="32"/>
+          <w:szCs w:val="32"/>
+        </w:rPr>
+        <w:lastRenderedPageBreak/>
+        <w:t>История коммитов</w:t>
+      </w:r>
+      <w:r>
+        <w:rPr>
+          <w:b/>
+          <w:bCs/>
+          <w:sz w:val="32"/>
+          <w:szCs w:val="32"/>
+          <w:lang w:val="en-US"/>
+        </w:rPr>
+        <w:t>:</w:t>
+      </w:r>
+    </w:p>
+    <w:p>
+      <w:pPr>
+        <w:pStyle w:val="a3"/>
+        <w:numPr>
+          <w:ilvl w:val="0"/>
+          <w:numId w:val="8"/>
+        </w:numPr>
+        <w:rPr>
+          <w:sz w:val="32"/>
+          <w:szCs w:val="32"/>
+        </w:rPr>
+      </w:pPr>
+      <w:r>
+        <w:rPr>
+          <w:sz w:val="32"/>
+          <w:szCs w:val="32"/>
+          <w:lang w:val="en-US"/>
+        </w:rPr>
+        <w:t>Initial commit</w:t>
+      </w:r>
+    </w:p>
+    <w:p>
+      <w:pPr>
+        <w:pStyle w:val="a3"/>
+        <w:numPr>
+          <w:ilvl w:val="0"/>
+          <w:numId w:val="8"/>
+        </w:numPr>
+        <w:rPr>
+          <w:sz w:val="32"/>
+          <w:szCs w:val="32"/>
+        </w:rPr>
+      </w:pPr>
+      <w:r>
+        <w:rPr>
+          <w:sz w:val="32"/>
+          <w:szCs w:val="32"/>
+          <w:lang w:val="en-US"/>
+        </w:rPr>
+        <w:t>Wordle design: v0.1</w:t>
+      </w:r>
+    </w:p>
+    <w:p>
+      <w:pPr>
+        <w:pStyle w:val="a3"/>
+        <w:numPr>
+          <w:ilvl w:val="0"/>
+          <w:numId w:val="8"/>
+        </w:numPr>
+        <w:rPr>
+          <w:sz w:val="32"/>
+          <w:szCs w:val="32"/>
+        </w:rPr>
+      </w:pPr>
+      <w:r>
+        <w:rPr>
+          <w:sz w:val="32"/>
+          <w:szCs w:val="32"/>
+          <w:lang w:val="en-US"/>
+        </w:rPr>
+        <w:t>Wordle design: v0.2</w:t>
+      </w:r>
+    </w:p>
+    <w:p>
+      <w:pPr>
+        <w:pStyle w:val="a3"/>
+        <w:numPr>
+          <w:ilvl w:val="0"/>
+          <w:numId w:val="8"/>
+        </w:numPr>
+        <w:rPr>
+          <w:sz w:val="32"/>
+          <w:szCs w:val="32"/>
+        </w:rPr>
+      </w:pPr>
+      <w:r>
+        <w:rPr>
+          <w:sz w:val="32"/>
+          <w:szCs w:val="32"/>
+          <w:lang w:val="en-US"/>
+        </w:rPr>
+        <w:t xml:space="preserve">The main code: </w:t>
+      </w:r>
+      <w:r>
+        <w:rPr>
+          <w:i/>
+          <w:iCs/>
+          <w:sz w:val="32"/>
+          <w:szCs w:val="32"/>
+          <w:lang w:val="en-US"/>
+        </w:rPr>
+        <w:t>not finished</w:t>
+      </w:r>
+    </w:p>
+    <w:p>
+      <w:pPr>
+        <w:pStyle w:val="a3"/>
+        <w:numPr>
+          <w:ilvl w:val="0"/>
+          <w:numId w:val="8"/>
+        </w:numPr>
+        <w:rPr>
+          <w:sz w:val="32"/>
+          <w:szCs w:val="32"/>
+          <w:lang w:val="en-US"/>
+        </w:rPr>
+      </w:pPr>
+      <w:r>
+        <w:rPr>
+          <w:sz w:val="32"/>
+          <w:szCs w:val="32"/>
+          <w:lang w:val="en-US"/>
+        </w:rPr>
+        <w:t>The main code: v0.1</w:t>
+      </w:r>
+    </w:p>
+    <w:p>
+      <w:pPr>
+        <w:pStyle w:val="a3"/>
+        <w:numPr>
+          <w:ilvl w:val="0"/>
+          <w:numId w:val="8"/>
+        </w:numPr>
+        <w:rPr>
+          <w:sz w:val="32"/>
+          <w:szCs w:val="32"/>
+          <w:lang w:val="en-US"/>
+        </w:rPr>
+      </w:pPr>
+      <w:r>
+        <w:rPr>
+          <w:sz w:val="32"/>
+          <w:szCs w:val="32"/>
+          <w:lang w:val="en-US"/>
+        </w:rPr>
+        <w:t xml:space="preserve">The main code: v0.2 </w:t>
+      </w:r>
+      <w:r>
+        <w:rPr>
+          <w:i/>
+          <w:iCs/>
+          <w:sz w:val="32"/>
+          <w:szCs w:val="32"/>
+          <w:lang w:val="en-US"/>
+        </w:rPr>
+        <w:t>correction of defects</w:t>
+      </w:r>
+    </w:p>
+    <w:p>
+      <w:pPr>
+        <w:pStyle w:val="a3"/>
+        <w:numPr>
+          <w:ilvl w:val="0"/>
+          <w:numId w:val="8"/>
+        </w:numPr>
+        <w:rPr>
+          <w:sz w:val="32"/>
+          <w:szCs w:val="32"/>
+        </w:rPr>
+      </w:pPr>
+      <w:r>
+        <w:rPr>
+          <w:sz w:val="32"/>
+          <w:szCs w:val="32"/>
+          <w:lang w:val="en-US"/>
+        </w:rPr>
+        <w:t xml:space="preserve">Wordle design: v0.3 </w:t>
+      </w:r>
+      <w:r>
+        <w:rPr>
+          <w:i/>
+          <w:iCs/>
+          <w:sz w:val="32"/>
+          <w:szCs w:val="32"/>
+          <w:lang w:val="en-US"/>
+        </w:rPr>
+        <w:t>final</w:t>
+      </w:r>
+    </w:p>
+    <w:p>
+      <w:pPr>
+        <w:pStyle w:val="a3"/>
+        <w:numPr>
+          <w:ilvl w:val="0"/>
+          <w:numId w:val="8"/>
+        </w:numPr>
+        <w:rPr>
+          <w:sz w:val="32"/>
+          <w:szCs w:val="32"/>
+          <w:lang w:val="en-US"/>
+        </w:rPr>
+      </w:pPr>
+      <w:r>
+        <w:rPr>
+          <w:sz w:val="32"/>
+          <w:szCs w:val="32"/>
+          <w:lang w:val="en-US"/>
+        </w:rPr>
+        <w:t xml:space="preserve">The main code: v0.4 </w:t>
+      </w:r>
+      <w:r>
+        <w:rPr>
+          <w:i/>
+          <w:iCs/>
+          <w:sz w:val="32"/>
+          <w:szCs w:val="32"/>
+          <w:lang w:val="en-US"/>
+        </w:rPr>
+        <w:t>final</w:t>
+      </w:r>
+    </w:p>
+    <w:p>
+      <w:pPr>
+        <w:pStyle w:val="a3"/>
+        <w:numPr>
+          <w:ilvl w:val="0"/>
+          <w:numId w:val="8"/>
+        </w:numPr>
+        <w:rPr>
+          <w:sz w:val="32"/>
+          <w:szCs w:val="32"/>
+          <w:lang w:val="en-US"/>
+        </w:rPr>
+      </w:pPr>
+      <w:r>
+        <w:rPr>
+          <w:sz w:val="32"/>
+          <w:szCs w:val="32"/>
+          <w:lang w:val="en-US"/>
+        </w:rPr>
+        <w:t>Added documentation</w:t>
+      </w:r>
+    </w:p>
+    <w:p>
+      <w:pPr>
+        <w:pStyle w:val="a3"/>
+        <w:numPr>
+          <w:ilvl w:val="0"/>
+          <w:numId w:val="8"/>
+        </w:numPr>
+        <w:rPr>
+          <w:sz w:val="32"/>
+          <w:szCs w:val="32"/>
+          <w:lang w:val="en-US"/>
+        </w:rPr>
+      </w:pPr>
+      <w:r>
+        <w:rPr>
+          <w:sz w:val="32"/>
+          <w:szCs w:val="32"/>
+          <w:lang w:val="en-US"/>
+        </w:rPr>
+        <w:t>Added testing</w:t>
+      </w:r>
+    </w:p>
+    <w:p>
+      <w:pPr>
+        <w:pStyle w:val="a3"/>
+        <w:numPr>
+          <w:ilvl w:val="0"/>
+          <w:numId w:val="8"/>
+        </w:numPr>
+        <w:rPr>
+          <w:b/>
+          <w:bCs/>
+          <w:sz w:val="32"/>
+          <w:szCs w:val="32"/>
+          <w:lang w:val="en-US"/>
+        </w:rPr>
+      </w:pPr>
+      <w:r>
+        <w:rPr>
+          <w:sz w:val="32"/>
+          <w:szCs w:val="32"/>
+          <w:lang w:val="en-US"/>
+        </w:rPr>
+        <w:t>Added history of commits</w:t>
+      </w:r>
+    </w:p>
+    <w:p>
+      <w:pPr>
+        <w:rPr>
+          <w:b/>
+          <w:bCs/>
+          <w:sz w:val="32"/>
+          <w:szCs w:val="32"/>
+        </w:rPr>
+      </w:pPr>
+    </w:p>
+    <w:p>
+      <w:pPr>
+        <w:rPr>
+          <w:b/>
+          <w:bCs/>
+          <w:sz w:val="32"/>
+          <w:szCs w:val="32"/>
+        </w:rPr>
+      </w:pPr>
+      <w:r>
+        <w:rPr>
+          <w:noProof/>
+          <w:sz w:val="32"/>
+          <w:szCs w:val="32"/>
+          <w:lang w:val="en-US"/>
+        </w:rPr>
+        <w:lastRenderedPageBreak/>
+        <w:drawing>
+          <wp:inline distT="0" distB="0" distL="0" distR="0" wp14:anchorId="532FC454" wp14:editId="118ECF05">
+            <wp:extent cx="5940425" cy="6732270"/>
+            <wp:effectExtent l="0" t="0" r="3175" b="0"/>
+            <wp:docPr id="1" name="Рисунок 1"/>
+            <wp:cNvGraphicFramePr>
+              <a:graphicFrameLocks xmlns:a="http://schemas.openxmlformats.org/drawingml/2006/main" noChangeAspect="1"/>
+            </wp:cNvGraphicFramePr>
+            <a:graphic xmlns:a="http://schemas.openxmlformats.org/drawingml/2006/main">
+              <a:graphicData uri="http://schemas.openxmlformats.org/drawingml/2006/picture">
+                <pic:pic xmlns:pic="http://schemas.openxmlformats.org/drawingml/2006/picture">
+                  <pic:nvPicPr>
+                    <pic:cNvPr id="1" name=""/>
+                    <pic:cNvPicPr/>
+                  </pic:nvPicPr>
+                  <pic:blipFill>
+                    <a:blip r:embed="rId6"/>
+                    <a:stretch>
+                      <a:fillRect/>
+                    </a:stretch>
+                  </pic:blipFill>
+                  <pic:spPr>
+                    <a:xfrm>
+                      <a:off x="0" y="0"/>
+                      <a:ext cx="5940425" cy="6732270"/>
+                    </a:xfrm>
+                    <a:prstGeom prst="rect">
+                      <a:avLst/>
+                    </a:prstGeom>
+                  </pic:spPr>
+                </pic:pic>
+              </a:graphicData>
+            </a:graphic>
+          </wp:inline>
+        </w:drawing>
+      </w:r>
+    </w:p>
+    <w:p>
+      <w:pPr>
+        <w:rPr>
+          <w:b/>
+          <w:bCs/>
+          <w:sz w:val="32"/>
+          <w:szCs w:val="32"/>
         </w:rPr>
       </w:pPr>
     </w:p>
@@ -3243,6 +3619,96 @@
     </w:lvl>
   </w:abstractNum>
   <w:abstractNum w:abstractNumId="6" w15:restartNumberingAfterBreak="0">
+    <w:nsid w:val="5FE06B68"/>
+    <w:multiLevelType w:val="hybridMultilevel"/>
+    <w:tmpl w:val="EA148400"/>
+    <w:lvl w:ilvl="0" w:tplc="653E7DEE">
+      <w:start w:val="1"/>
+      <w:numFmt w:val="decimal"/>
+      <w:lvlText w:val="%1."/>
+      <w:lvlJc w:val="left"/>
+      <w:pPr>
+        <w:ind w:left="1069" w:hanging="360"/>
+      </w:pPr>
+      <w:rPr>
+        <w:b w:val="0"/>
+        <w:bCs w:val="0"/>
+      </w:rPr>
+    </w:lvl>
+    <w:lvl w:ilvl="1" w:tplc="04190019" w:tentative="1">
+      <w:start w:val="1"/>
+      <w:numFmt w:val="lowerLetter"/>
+      <w:lvlText w:val="%2."/>
+      <w:lvlJc w:val="left"/>
+      <w:pPr>
+        <w:ind w:left="1800" w:hanging="360"/>
+      </w:pPr>
+    </w:lvl>
+    <w:lvl w:ilvl="2" w:tplc="0419001B" w:tentative="1">
+      <w:start w:val="1"/>
+      <w:numFmt w:val="lowerRoman"/>
+      <w:lvlText w:val="%3."/>
+      <w:lvlJc w:val="right"/>
+      <w:pPr>
+        <w:ind w:left="2520" w:hanging="180"/>
+      </w:pPr>
+    </w:lvl>
+    <w:lvl w:ilvl="3" w:tplc="0419000F" w:tentative="1">
+      <w:start w:val="1"/>
+      <w:numFmt w:val="decimal"/>
+      <w:lvlText w:val="%4."/>
+      <w:lvlJc w:val="left"/>
+      <w:pPr>
+        <w:ind w:left="3240" w:hanging="360"/>
+      </w:pPr>
+    </w:lvl>
+    <w:lvl w:ilvl="4" w:tplc="04190019" w:tentative="1">
+      <w:start w:val="1"/>
+      <w:numFmt w:val="lowerLetter"/>
+      <w:lvlText w:val="%5."/>
+      <w:lvlJc w:val="left"/>
+      <w:pPr>
+        <w:ind w:left="3960" w:hanging="360"/>
+      </w:pPr>
+    </w:lvl>
+    <w:lvl w:ilvl="5" w:tplc="0419001B" w:tentative="1">
+      <w:start w:val="1"/>
+      <w:numFmt w:val="lowerRoman"/>
+      <w:lvlText w:val="%6."/>
+      <w:lvlJc w:val="right"/>
+      <w:pPr>
+        <w:ind w:left="4680" w:hanging="180"/>
+      </w:pPr>
+    </w:lvl>
+    <w:lvl w:ilvl="6" w:tplc="0419000F" w:tentative="1">
+      <w:start w:val="1"/>
+      <w:numFmt w:val="decimal"/>
+      <w:lvlText w:val="%7."/>
+      <w:lvlJc w:val="left"/>
+      <w:pPr>
+        <w:ind w:left="5400" w:hanging="360"/>
+      </w:pPr>
+    </w:lvl>
+    <w:lvl w:ilvl="7" w:tplc="04190019" w:tentative="1">
+      <w:start w:val="1"/>
+      <w:numFmt w:val="lowerLetter"/>
+      <w:lvlText w:val="%8."/>
+      <w:lvlJc w:val="left"/>
+      <w:pPr>
+        <w:ind w:left="6120" w:hanging="360"/>
+      </w:pPr>
+    </w:lvl>
+    <w:lvl w:ilvl="8" w:tplc="0419001B" w:tentative="1">
+      <w:start w:val="1"/>
+      <w:numFmt w:val="lowerRoman"/>
+      <w:lvlText w:val="%9."/>
+      <w:lvlJc w:val="right"/>
+      <w:pPr>
+        <w:ind w:left="6840" w:hanging="180"/>
+      </w:pPr>
+    </w:lvl>
+  </w:abstractNum>
+  <w:abstractNum w:abstractNumId="7" w15:restartNumberingAfterBreak="0">
     <w:nsid w:val="7E9B4605"/>
     <w:multiLevelType w:val="hybridMultilevel"/>
     <w:tmpl w:val="A9186D42"/>
@@ -3358,7 +3824,7 @@
     <w:abstractNumId w:val="3"/>
   </w:num>
   <w:num w:numId="2">
-    <w:abstractNumId w:val="6"/>
+    <w:abstractNumId w:val="7"/>
   </w:num>
   <w:num w:numId="3">
     <w:abstractNumId w:val="5"/>
@@ -3374,6 +3840,9 @@
   </w:num>
   <w:num w:numId="7">
     <w:abstractNumId w:val="1"/>
+  </w:num>
+  <w:num w:numId="8">
+    <w:abstractNumId w:val="6"/>
   </w:num>
 </w:numbering>
 </file>
